--- a/Ecuador-TREES-ReversalReport-171224.docx
+++ b/Ecuador-TREES-ReversalReport-171224.docx
@@ -7,31 +7,7 @@
         <w:pStyle w:val="Title"/>
       </w:pPr>
       <w:r>
-        <w:t xml:space="preserve">ART</w:t>
-      </w:r>
-      <w:r>
-        <w:t xml:space="preserve"> </w:t>
-      </w:r>
-      <w:r>
-        <w:t xml:space="preserve">TREES</w:t>
-      </w:r>
-      <w:r>
-        <w:t xml:space="preserve"> </w:t>
-      </w:r>
-      <w:r>
-        <w:t xml:space="preserve">Emissions</w:t>
-      </w:r>
-      <w:r>
-        <w:t xml:space="preserve"> </w:t>
-      </w:r>
-      <w:r>
-        <w:t xml:space="preserve">Reversal</w:t>
-      </w:r>
-      <w:r>
-        <w:t xml:space="preserve"> </w:t>
-      </w:r>
-      <w:r>
-        <w:t xml:space="preserve">Report</w:t>
+        <w:t xml:space="preserve">ART TREES Emissions Reversal Report</w:t>
       </w:r>
     </w:p>
     <w:p>
@@ -39,103 +15,7 @@
         <w:pStyle w:val="Subtitle"/>
       </w:pPr>
       <w:r>
-        <w:t xml:space="preserve">Credit</w:t>
-      </w:r>
-      <w:r>
-        <w:t xml:space="preserve"> </w:t>
-      </w:r>
-      <w:r>
-        <w:t xml:space="preserve">period</w:t>
-      </w:r>
-      <w:r>
-        <w:t xml:space="preserve"> </w:t>
-      </w:r>
-      <w:r>
-        <w:t xml:space="preserve">review,</w:t>
-      </w:r>
-      <w:r>
-        <w:t xml:space="preserve"> </w:t>
-      </w:r>
-      <w:r>
-        <w:t xml:space="preserve">buffer</w:t>
-      </w:r>
-      <w:r>
-        <w:t xml:space="preserve"> </w:t>
-      </w:r>
-      <w:r>
-        <w:t xml:space="preserve">pool</w:t>
-      </w:r>
-      <w:r>
-        <w:t xml:space="preserve"> </w:t>
-      </w:r>
-      <w:r>
-        <w:t xml:space="preserve">adjustments</w:t>
-      </w:r>
-      <w:r>
-        <w:t xml:space="preserve"> </w:t>
-      </w:r>
-      <w:r>
-        <w:t xml:space="preserve">&amp;</w:t>
-      </w:r>
-      <w:r>
-        <w:t xml:space="preserve"> </w:t>
-      </w:r>
-      <w:r>
-        <w:t xml:space="preserve">management</w:t>
-      </w:r>
-      <w:r>
-        <w:t xml:space="preserve"> </w:t>
-      </w:r>
-      <w:r>
-        <w:t xml:space="preserve">atrategies</w:t>
-      </w:r>
-      <w:r>
-        <w:t xml:space="preserve"> </w:t>
-      </w:r>
-      <w:r>
-        <w:t xml:space="preserve">following</w:t>
-      </w:r>
-      <w:r>
-        <w:t xml:space="preserve"> </w:t>
-      </w:r>
-      <w:r>
-        <w:t xml:space="preserve">reversal</w:t>
-      </w:r>
-      <w:r>
-        <w:t xml:space="preserve"> </w:t>
-      </w:r>
-      <w:r>
-        <w:t xml:space="preserve">event</w:t>
-      </w:r>
-      <w:r>
-        <w:t xml:space="preserve"> </w:t>
-      </w:r>
-      <w:r>
-        <w:t xml:space="preserve">in</w:t>
-      </w:r>
-      <w:r>
-        <w:t xml:space="preserve"> </w:t>
-      </w:r>
-      <w:r>
-        <w:t xml:space="preserve">Ecuador’s</w:t>
-      </w:r>
-      <w:r>
-        <w:t xml:space="preserve"> </w:t>
-      </w:r>
-      <w:r>
-        <w:t xml:space="preserve">ART</w:t>
-      </w:r>
-      <w:r>
-        <w:t xml:space="preserve"> </w:t>
-      </w:r>
-      <w:r>
-        <w:t xml:space="preserve">TREES</w:t>
-      </w:r>
-      <w:r>
-        <w:t xml:space="preserve"> </w:t>
-      </w:r>
-      <w:r>
-        <w:t xml:space="preserve">Program</w:t>
+        <w:t xml:space="preserve">Credit period review, buffer pool adjustments &amp; management atrategies following reversal event in Ecuador’s ART TREES Program</w:t>
       </w:r>
     </w:p>
     <w:p>
@@ -146,44 +26,6 @@
         <w:t xml:space="preserve">2024-12-17</w:t>
       </w:r>
     </w:p>
-    <w:sdt>
-      <w:sdtPr>
-        <w:docPartObj>
-          <w:docPartGallery w:val="Table of Contents"/>
-          <w:docPartUnique/>
-        </w:docPartObj>
-      </w:sdtPr>
-      <w:sdtContent>
-        <w:p>
-          <w:pPr>
-            <w:pStyle w:val="TOCHeading"/>
-          </w:pPr>
-          <w:r>
-            <w:t xml:space="preserve">Table</w:t>
-          </w:r>
-          <w:r>
-            <w:t xml:space="preserve"> </w:t>
-          </w:r>
-          <w:r>
-            <w:t xml:space="preserve">of</w:t>
-          </w:r>
-          <w:r>
-            <w:t xml:space="preserve"> </w:t>
-          </w:r>
-          <w:r>
-            <w:t xml:space="preserve">contents</w:t>
-          </w:r>
-        </w:p>
-        <w:p>
-          <w:r>
-            <w:fldChar w:fldCharType="begin" w:dirty="true"/>
-            <w:instrText xml:space="preserve">TOC \o "1-5" \h \z \u</w:instrText>
-            <w:fldChar w:fldCharType="separate"/>
-            <w:fldChar w:fldCharType="end"/>
-          </w:r>
-        </w:p>
-      </w:sdtContent>
-    </w:sdt>
     <w:bookmarkStart w:id="20" w:name="introduction"/>
     <w:p>
       <w:pPr>
@@ -207,7 +49,16 @@
         <w:t xml:space="preserve">(ART 2021)</w:t>
       </w:r>
       <w:r>
-        <w:t xml:space="preserve">. It outlines the required compensatory actions, the documented 2020 reversal event, strategies for credit management, and recommendations for upcoming validation audits.</w:t>
+        <w:t xml:space="preserve">. It outlines the required compensatory actions, the documented 2020 reversal event, strategies for credit management, and recommendations for upcoming validation audits</w:t>
+      </w:r>
+      <w:r>
+        <w:t xml:space="preserve"> </w:t>
+      </w:r>
+      <w:r>
+        <w:t xml:space="preserve">(ART 2024)</w:t>
+      </w:r>
+      <w:r>
+        <w:t xml:space="preserve">.</w:t>
       </w:r>
     </w:p>
     <w:p>
@@ -250,211 +101,232 @@
       </w:pPr>
       <w:r>
         <w:rPr>
+          <w:b/>
           <w:bCs/>
-          <w:b/>
         </w:rPr>
         <w:t xml:space="preserve">Analysis of the 2020 Emissions Reversal</w:t>
       </w:r>
     </w:p>
     <w:p>
       <w:pPr>
+        <w:pStyle w:val="Compact"/>
         <w:numPr>
           <w:ilvl w:val="0"/>
           <w:numId w:val="1001"/>
         </w:numPr>
+      </w:pPr>
+      <w:r>
+        <w:t xml:space="preserve">Review reversal loss calculations to confirm compliance regarding crediting levels and emissions reductions.</w:t>
+      </w:r>
+    </w:p>
+    <w:p>
+      <w:pPr>
         <w:pStyle w:val="Compact"/>
-      </w:pPr>
-      <w:r>
-        <w:t xml:space="preserve">Review reversal loss calculations to confirm compliance regarding crediting levels and emissions reductions.</w:t>
-      </w:r>
-    </w:p>
-    <w:p>
-      <w:pPr>
         <w:numPr>
           <w:ilvl w:val="0"/>
           <w:numId w:val="1001"/>
         </w:numPr>
+      </w:pPr>
+      <w:r>
+        <w:t xml:space="preserve">Assess the impact of the reversal on future crediting periods, including its effect on credit availability and buffer pool contributions.</w:t>
+      </w:r>
+      <w:r>
+        <w:t xml:space="preserve"> </w:t>
+      </w:r>
+      <w:r>
+        <w:rPr>
+          <w:b/>
+          <w:bCs/>
+          <w:strike/>
+        </w:rPr>
+        <w:t xml:space="preserve">(XXX)</w:t>
+      </w:r>
+    </w:p>
+    <w:p>
+      <w:pPr>
         <w:pStyle w:val="Compact"/>
-      </w:pPr>
-      <w:r>
-        <w:t xml:space="preserve">Assess the impact of the reversal on future crediting periods, including its effect on credit availability and buffer pool contributions.</w:t>
-      </w:r>
-    </w:p>
-    <w:p>
-      <w:pPr>
         <w:numPr>
           <w:ilvl w:val="0"/>
           <w:numId w:val="1001"/>
         </w:numPr>
+      </w:pPr>
+      <w:r>
+        <w:t xml:space="preserve">Provide recommendations for managing the reversal, including appropriate credit deductions and mitigation strategies to prevent similar events in future periods.</w:t>
+      </w:r>
+    </w:p>
+    <w:p>
+      <w:pPr>
+        <w:pStyle w:val="FirstParagraph"/>
+      </w:pPr>
+      <w:r>
+        <w:rPr>
+          <w:b/>
+          <w:bCs/>
+        </w:rPr>
+        <w:t xml:space="preserve">Guidance on Buffer Pool Adjustments &amp; Credit Allocations</w:t>
+      </w:r>
+    </w:p>
+    <w:p>
+      <w:pPr>
         <w:pStyle w:val="Compact"/>
-      </w:pPr>
-      <w:r>
-        <w:t xml:space="preserve">Provide recommendations for managing the reversal, including appropriate credit deductions and mitigation strategies to prevent similar events in future periods.</w:t>
-      </w:r>
-    </w:p>
-    <w:p>
-      <w:pPr>
-        <w:pStyle w:val="FirstParagraph"/>
-      </w:pPr>
-      <w:r>
-        <w:rPr>
-          <w:bCs/>
-          <w:b/>
-        </w:rPr>
-        <w:t xml:space="preserve">Guidance on Buffer Pool Adjustments &amp; Credit Allocations</w:t>
-      </w:r>
-    </w:p>
-    <w:p>
-      <w:pPr>
         <w:numPr>
           <w:ilvl w:val="0"/>
           <w:numId w:val="1002"/>
         </w:numPr>
+      </w:pPr>
+      <w:r>
+        <w:t xml:space="preserve">Develop strategies to address buffer pool contributions post-reversal, including reassessment of non-permanence risks in alignment with TREES Section 7.1.3.</w:t>
+      </w:r>
+    </w:p>
+    <w:p>
+      <w:pPr>
         <w:pStyle w:val="Compact"/>
-      </w:pPr>
-      <w:r>
-        <w:t xml:space="preserve">Develop strategies to address buffer pool contributions post-reversal, including reassessment of non-permanence risks in alignment with TREES Section 7.1.3.</w:t>
-      </w:r>
-    </w:p>
-    <w:p>
-      <w:pPr>
         <w:numPr>
           <w:ilvl w:val="0"/>
           <w:numId w:val="1002"/>
         </w:numPr>
+      </w:pPr>
+      <w:r>
+        <w:t xml:space="preserve">Provide technical advice on credit allocation strategies.</w:t>
+      </w:r>
+    </w:p>
+    <w:p>
+      <w:pPr>
         <w:pStyle w:val="Compact"/>
-      </w:pPr>
-      <w:r>
-        <w:t xml:space="preserve">Provide technical advice on credit allocation strategies.</w:t>
-      </w:r>
-    </w:p>
-    <w:p>
-      <w:pPr>
         <w:numPr>
           <w:ilvl w:val="0"/>
           <w:numId w:val="1002"/>
         </w:numPr>
+      </w:pPr>
+      <w:r>
+        <w:t xml:space="preserve">Ensure transparent documentation of credit adjustments, with robust justifications, for inclusion in the next TREES Monitoring Report (TMR).</w:t>
+      </w:r>
+      <w:r>
+        <w:t xml:space="preserve"> </w:t>
+      </w:r>
+      <w:r>
+        <w:rPr>
+          <w:b/>
+          <w:bCs/>
+          <w:strike/>
+        </w:rPr>
+        <w:t xml:space="preserve">(XXX)</w:t>
+      </w:r>
+    </w:p>
+    <w:p>
+      <w:pPr>
+        <w:pStyle w:val="FirstParagraph"/>
+      </w:pPr>
+      <w:r>
+        <w:rPr>
+          <w:b/>
+          <w:bCs/>
+        </w:rPr>
+        <w:t xml:space="preserve">Designs for Mitigating Risks of Future Reversals</w:t>
+      </w:r>
+    </w:p>
+    <w:p>
+      <w:pPr>
         <w:pStyle w:val="Compact"/>
-      </w:pPr>
-      <w:r>
-        <w:t xml:space="preserve">Ensure transparent documentation of credit adjustments, with robust justifications, for inclusion in the next TREES Monitoring Report (TMR).</w:t>
-      </w:r>
-    </w:p>
-    <w:p>
-      <w:pPr>
-        <w:pStyle w:val="FirstParagraph"/>
-      </w:pPr>
-      <w:r>
-        <w:rPr>
-          <w:bCs/>
-          <w:b/>
-        </w:rPr>
-        <w:t xml:space="preserve">Designs for Mitigating Risks of Future Reversals</w:t>
-      </w:r>
-    </w:p>
-    <w:p>
-      <w:pPr>
         <w:numPr>
           <w:ilvl w:val="0"/>
           <w:numId w:val="1003"/>
         </w:numPr>
+      </w:pPr>
+      <w:r>
+        <w:t xml:space="preserve">Conduct review of Ecuador’s National Forest Monitoring System (NFMS) and MRV processes to confirm alignment with TREES requirements, including components of:</w:t>
+      </w:r>
+    </w:p>
+    <w:p>
+      <w:pPr>
         <w:pStyle w:val="Compact"/>
-      </w:pPr>
-      <w:r>
-        <w:t xml:space="preserve">Conduct review of Ecuador’s National Forest Monitoring System (NFMS) and MRV processes to confirm alignment with TREES requirements, including components of:</w:t>
-      </w:r>
-    </w:p>
-    <w:p>
-      <w:pPr>
         <w:numPr>
           <w:ilvl w:val="1"/>
           <w:numId w:val="1004"/>
         </w:numPr>
+      </w:pPr>
+      <w:r>
+        <w:t xml:space="preserve">QA/QC protocols for Activity Data (AD) and Emission Factors (EF).</w:t>
+      </w:r>
+    </w:p>
+    <w:p>
+      <w:pPr>
         <w:pStyle w:val="Compact"/>
-      </w:pPr>
-      <w:r>
-        <w:t xml:space="preserve">QA/QC protocols for Activity Data (AD) and Emission Factors (EF).</w:t>
-      </w:r>
-    </w:p>
-    <w:p>
-      <w:pPr>
         <w:numPr>
           <w:ilvl w:val="1"/>
           <w:numId w:val="1004"/>
         </w:numPr>
+      </w:pPr>
+      <w:r>
+        <w:t xml:space="preserve">Ensuring EF confidence intervals meet TREES standards.</w:t>
+      </w:r>
+      <w:r>
+        <w:t xml:space="preserve"> </w:t>
+      </w:r>
+      <w:r>
+        <w:rPr>
+          <w:b/>
+          <w:bCs/>
+          <w:strike/>
+        </w:rPr>
+        <w:t xml:space="preserve">(XXX)</w:t>
+      </w:r>
+    </w:p>
+    <w:p>
+      <w:pPr>
         <w:pStyle w:val="Compact"/>
-      </w:pPr>
-      <w:r>
-        <w:t xml:space="preserve">Ensuring EF confidence intervals meet TREES standards.</w:t>
-      </w:r>
-    </w:p>
-    <w:p>
-      <w:pPr>
         <w:numPr>
           <w:ilvl w:val="0"/>
           <w:numId w:val="1003"/>
         </w:numPr>
+      </w:pPr>
+      <w:r>
+        <w:t xml:space="preserve">Recommend remote sensing technologies and early-warning systems to detect deforestation.</w:t>
+      </w:r>
+    </w:p>
+    <w:p>
+      <w:pPr>
+        <w:pStyle w:val="FirstParagraph"/>
+      </w:pPr>
+      <w:r>
+        <w:rPr>
+          <w:b/>
+          <w:bCs/>
+        </w:rPr>
+        <w:t xml:space="preserve">Preparation for Upcoming Validation Audit</w:t>
+      </w:r>
+    </w:p>
+    <w:p>
+      <w:pPr>
         <w:pStyle w:val="Compact"/>
-      </w:pPr>
-      <w:r>
-        <w:t xml:space="preserve">Recommend remote sensing technologies and early-warning systems to detect deforestation.</w:t>
-      </w:r>
-    </w:p>
-    <w:p>
-      <w:pPr>
-        <w:numPr>
-          <w:ilvl w:val="0"/>
-          <w:numId w:val="1003"/>
-        </w:numPr>
-        <w:pStyle w:val="Compact"/>
-      </w:pPr>
-      <w:r>
-        <w:t xml:space="preserve">Recommend targeted scaling of deforestation mitigation programs, including through community-based forest management initiatives, reforestation and restoration projects, and integration of economic incentives for sustainable agricultural practices to reduce forest pressures.</w:t>
-      </w:r>
-    </w:p>
-    <w:p>
-      <w:pPr>
-        <w:pStyle w:val="FirstParagraph"/>
-      </w:pPr>
-      <w:r>
-        <w:rPr>
-          <w:bCs/>
-          <w:b/>
-        </w:rPr>
-        <w:t xml:space="preserve">Technical Preparedness for Upcoming Validation Audit</w:t>
-      </w:r>
-    </w:p>
-    <w:p>
-      <w:pPr>
         <w:numPr>
           <w:ilvl w:val="0"/>
           <w:numId w:val="1005"/>
         </w:numPr>
+      </w:pPr>
+      <w:r>
+        <w:t xml:space="preserve">Provide technical support to prepare for heightened scrutiny during future validation and verification audits, including recommendations for:</w:t>
+      </w:r>
+    </w:p>
+    <w:p>
+      <w:pPr>
         <w:pStyle w:val="Compact"/>
-      </w:pPr>
-      <w:r>
-        <w:t xml:space="preserve">Build capacity through training and technical support to prepare for heightened scrutiny during validation and verification audits, including recommendations for:</w:t>
-      </w:r>
-    </w:p>
-    <w:p>
-      <w:pPr>
         <w:numPr>
           <w:ilvl w:val="1"/>
           <w:numId w:val="1006"/>
         </w:numPr>
+      </w:pPr>
+      <w:r>
+        <w:t xml:space="preserve">Responding effectively to Validation and Verification Body (VVB) findings.</w:t>
+      </w:r>
+    </w:p>
+    <w:p>
+      <w:pPr>
         <w:pStyle w:val="Compact"/>
-      </w:pPr>
-      <w:r>
-        <w:t xml:space="preserve">Responding effectively to Validation and Verification Body (VVB) findings.</w:t>
-      </w:r>
-    </w:p>
-    <w:p>
-      <w:pPr>
         <w:numPr>
           <w:ilvl w:val="1"/>
           <w:numId w:val="1006"/>
         </w:numPr>
-        <w:pStyle w:val="Compact"/>
       </w:pPr>
       <w:r>
         <w:t xml:space="preserve">Ensuring consistency and compliance across reporting periods and submissions.</w:t>
@@ -465,16 +337,16 @@
         <w:pStyle w:val="TableCaption"/>
       </w:pPr>
       <w:r>
-        <w:t xml:space="preserve">Table 1: Key information project information and documents reviewed in the scope of this report.</w:t>
+        <w:t xml:space="preserve">Table 1: Project documents reviewed in the scope of this report.</w:t>
       </w:r>
     </w:p>
     <w:tbl>
       <w:tblPr>
         <w:tblStyle w:val="Table"/>
         <w:tblW w:type="pct" w:w="5000"/>
+        <w:tblLayout w:type="fixed"/>
         <w:tblLook w:firstRow="1" w:lastRow="0" w:firstColumn="0" w:lastColumn="0" w:noHBand="0" w:noVBand="0" w:val="0020"/>
-        <w:jc w:val="start"/>
-        <w:tblCaption w:val="Table 1: Key information project information and documents reviewed in the scope of this report."/>
+        <w:tblCaption w:val="Table 1: Project documents reviewed in the scope of this report."/>
       </w:tblPr>
       <w:tblGrid>
         <w:gridCol w:w="3300"/>
@@ -482,19 +354,18 @@
       </w:tblGrid>
       <w:tr>
         <w:trPr>
-          <w:tblHeader w:val="true"/>
+          <w:tblHeader w:val="on"/>
         </w:trPr>
         <w:tc>
           <w:tcPr/>
           <w:p>
             <w:pPr>
               <w:pStyle w:val="Compact"/>
-              <w:jc w:val="left"/>
             </w:pPr>
             <w:r>
               <w:rPr>
+                <w:b/>
                 <w:bCs/>
-                <w:b/>
               </w:rPr>
               <w:t xml:space="preserve">Key Information</w:t>
             </w:r>
@@ -505,12 +376,11 @@
           <w:p>
             <w:pPr>
               <w:pStyle w:val="Compact"/>
-              <w:jc w:val="left"/>
             </w:pPr>
             <w:r>
               <w:rPr>
+                <w:b/>
                 <w:bCs/>
-                <w:b/>
               </w:rPr>
               <w:t xml:space="preserve">Details</w:t>
             </w:r>
@@ -523,7 +393,6 @@
           <w:p>
             <w:pPr>
               <w:pStyle w:val="Compact"/>
-              <w:jc w:val="left"/>
             </w:pPr>
             <w:r>
               <w:t xml:space="preserve">Program Name</w:t>
@@ -535,7 +404,6 @@
           <w:p>
             <w:pPr>
               <w:pStyle w:val="Compact"/>
-              <w:jc w:val="left"/>
             </w:pPr>
             <w:r>
               <w:t xml:space="preserve">Ecuador’s REDD+ Program under the Architecture for REDD+ Transactions (ART) TREES Standard</w:t>
@@ -549,7 +417,6 @@
           <w:p>
             <w:pPr>
               <w:pStyle w:val="Compact"/>
-              <w:jc w:val="left"/>
             </w:pPr>
             <w:r>
               <w:t xml:space="preserve">Crediting Period</w:t>
@@ -561,7 +428,6 @@
           <w:p>
             <w:pPr>
               <w:pStyle w:val="Compact"/>
-              <w:jc w:val="left"/>
             </w:pPr>
             <w:r>
               <w:t xml:space="preserve">January 1, 2017 to December 31, 2021</w:t>
@@ -575,7 +441,6 @@
           <w:p>
             <w:pPr>
               <w:pStyle w:val="Compact"/>
-              <w:jc w:val="left"/>
             </w:pPr>
             <w:r>
               <w:t xml:space="preserve">Reference Period</w:t>
@@ -587,7 +452,6 @@
           <w:p>
             <w:pPr>
               <w:pStyle w:val="Compact"/>
-              <w:jc w:val="left"/>
             </w:pPr>
             <w:r>
               <w:t xml:space="preserve">January 1, 2012 to December 31, 2016</w:t>
@@ -601,7 +465,6 @@
           <w:p>
             <w:pPr>
               <w:pStyle w:val="Compact"/>
-              <w:jc w:val="left"/>
             </w:pPr>
             <w:r>
               <w:t xml:space="preserve">Lead Participant</w:t>
@@ -613,7 +476,6 @@
           <w:p>
             <w:pPr>
               <w:pStyle w:val="Compact"/>
-              <w:jc w:val="left"/>
             </w:pPr>
             <w:r>
               <w:t xml:space="preserve">National Government of Ecuador; Ministry of Environment, Water, and Ecological Transition (MAATE)</w:t>
@@ -627,7 +489,6 @@
           <w:p>
             <w:pPr>
               <w:pStyle w:val="Compact"/>
-              <w:jc w:val="left"/>
             </w:pPr>
             <w:r>
               <w:t xml:space="preserve">Project Partners</w:t>
@@ -639,7 +500,6 @@
           <w:p>
             <w:pPr>
               <w:pStyle w:val="Compact"/>
-              <w:jc w:val="left"/>
             </w:pPr>
             <w:r>
               <w:t xml:space="preserve">Ministry of Agriculture and Livestock, EUROCLIMA+, Environmental Defense Fund (EDF)</w:t>
@@ -653,7 +513,6 @@
           <w:p>
             <w:pPr>
               <w:pStyle w:val="Compact"/>
-              <w:jc w:val="left"/>
             </w:pPr>
             <w:r>
               <w:t xml:space="preserve">Key References</w:t>
@@ -675,12 +534,11 @@
           <w:p>
             <w:pPr>
               <w:pStyle w:val="Compact"/>
-              <w:jc w:val="left"/>
             </w:pPr>
             <w:r>
               <w:rPr>
+                <w:b/>
                 <w:bCs/>
-                <w:b/>
               </w:rPr>
               <w:t xml:space="preserve">Title</w:t>
             </w:r>
@@ -691,12 +549,11 @@
           <w:p>
             <w:pPr>
               <w:pStyle w:val="Compact"/>
-              <w:jc w:val="left"/>
             </w:pPr>
             <w:r>
               <w:rPr>
+                <w:b/>
                 <w:bCs/>
-                <w:b/>
               </w:rPr>
               <w:t xml:space="preserve">Filename</w:t>
             </w:r>
@@ -709,7 +566,6 @@
           <w:p>
             <w:pPr>
               <w:pStyle w:val="Compact"/>
-              <w:jc w:val="left"/>
             </w:pPr>
             <w:r>
               <w:t xml:space="preserve">TREES Standard, V2.0</w:t>
@@ -721,7 +577,6 @@
           <w:p>
             <w:pPr>
               <w:pStyle w:val="Compact"/>
-              <w:jc w:val="left"/>
             </w:pPr>
             <w:r>
               <w:t xml:space="preserve">TREES-2.0-August-2021-Clean.pdf</w:t>
@@ -735,7 +590,6 @@
           <w:p>
             <w:pPr>
               <w:pStyle w:val="Compact"/>
-              <w:jc w:val="left"/>
             </w:pPr>
             <w:r>
               <w:t xml:space="preserve">(TMR) Ecuador TREES Monitoring Report, July 2024</w:t>
@@ -747,7 +601,6 @@
           <w:p>
             <w:pPr>
               <w:pStyle w:val="Compact"/>
-              <w:jc w:val="left"/>
             </w:pPr>
             <w:r>
               <w:t xml:space="preserve">Ecuador_TREES-Monitoring-Report-FINAL-Julio 2024_english.pdf</w:t>
@@ -761,7 +614,6 @@
           <w:p>
             <w:pPr>
               <w:pStyle w:val="Compact"/>
-              <w:jc w:val="left"/>
             </w:pPr>
             <w:r>
               <w:t xml:space="preserve">(TRD) Ecuador TREES Registration Document, July 2024</w:t>
@@ -773,7 +625,6 @@
           <w:p>
             <w:pPr>
               <w:pStyle w:val="Compact"/>
-              <w:jc w:val="left"/>
             </w:pPr>
             <w:r>
               <w:t xml:space="preserve">Ecuador_TREES-Registration-Document-FINAL-Julio 2024_english.pdf</w:t>
@@ -787,7 +638,6 @@
           <w:p>
             <w:pPr>
               <w:pStyle w:val="Compact"/>
-              <w:jc w:val="left"/>
             </w:pPr>
             <w:r>
               <w:t xml:space="preserve">UK Technical Assistance Program for LEAF: TA Programme for Ecuador</w:t>
@@ -799,7 +649,6 @@
           <w:p>
             <w:pPr>
               <w:pStyle w:val="Compact"/>
-              <w:jc w:val="left"/>
             </w:pPr>
             <w:r>
               <w:t xml:space="preserve">6.Ecuador_MRV_ToR.docx</w:t>
@@ -809,7 +658,7 @@
       </w:tr>
     </w:tbl>
     <w:bookmarkEnd w:id="21"/>
-    <w:bookmarkStart w:id="35" w:name="findings"/>
+    <w:bookmarkStart w:id="37" w:name="findings"/>
     <w:p>
       <w:pPr>
         <w:pStyle w:val="Heading2"/>
@@ -822,8 +671,8 @@
       </w:r>
       <w:r>
         <w:rPr>
+          <w:b/>
           <w:bCs/>
-          <w:b/>
         </w:rPr>
         <w:t xml:space="preserve">Findings</w:t>
       </w:r>
@@ -842,43 +691,13 @@
         <w:pStyle w:val="FirstParagraph"/>
       </w:pPr>
       <w:r>
-        <w:t xml:space="preserve">Under TREES Section 7.1, reversals occur when annual emissions exceed the established baseline average during the crediting period, requiring compensation through credit deductions from the same period. In addition, as per ART guidance, quantification of emissions reversals must be estimated per calendar year and cannot be aggreated across years</w:t>
-      </w:r>
-      <w:r>
-        <w:t xml:space="preserve"> </w:t>
-      </w:r>
-      <w:r>
-        <w:t xml:space="preserve">(</w:t>
-      </w:r>
-      <w:r>
-        <w:t xml:space="preserve">“Clarification</w:t>
-      </w:r>
-      <w:r>
-        <w:t xml:space="preserve"> </w:t>
-      </w:r>
-      <w:r>
-        <w:t xml:space="preserve">Regarding Reversal Accounting</w:t>
-      </w:r>
-      <w:r>
-        <w:t xml:space="preserve"> </w:t>
-      </w:r>
-      <w:r>
-        <w:t xml:space="preserve">in</w:t>
-      </w:r>
-      <w:r>
-        <w:t xml:space="preserve"> </w:t>
-      </w:r>
-      <w:r>
-        <w:t xml:space="preserve">TREES Monitoring Report Submission</w:t>
-      </w:r>
-      <w:r>
-        <w:t xml:space="preserve">”</w:t>
-      </w:r>
-      <w:r>
-        <w:t xml:space="preserve"> </w:t>
-      </w:r>
-      <w:r>
-        <w:t xml:space="preserve">n.d.)</w:t>
+        <w:t xml:space="preserve">Under TREES Section 7.1, reversals occur when annual emissions exceed the established baseline average during the crediting period, requiring compensation through credit deductions from the same period. In addition, as per ART guidance, quantification of emission reversals must be calulcated annually and cannot be aggreated across years</w:t>
+      </w:r>
+      <w:r>
+        <w:t xml:space="preserve"> </w:t>
+      </w:r>
+      <w:r>
+        <w:t xml:space="preserve">(ART 2024)</w:t>
       </w:r>
       <w:r>
         <w:t xml:space="preserve">.</w:t>
@@ -947,7 +766,7 @@
                     <m:nor/>
                     <m:sty m:val="p"/>
                   </m:rPr>
-                  <m:t>Baseline Annual Emmissions</m:t>
+                  <m:t>Baseline Annual Emissions</m:t>
                 </m:r>
               </m:e>
             </m:mr>
@@ -1088,7 +907,7 @@
         <w:pStyle w:val="FirstParagraph"/>
       </w:pPr>
       <w:r>
-        <w:t xml:space="preserve">This reversal necessitates compensatory and monitoring actions to ensure compliance with TREES requirements in upcoming validation audits.</w:t>
+        <w:t xml:space="preserve">This reversal necessitates compensatory and monitoring actions to ensure compliance with TREES requirements in upcoming validation audits. This includes mandatory credit deductions and adjustments to buffer pool contributions discussed below.</w:t>
       </w:r>
     </w:p>
     <w:bookmarkEnd w:id="22"/>
@@ -1106,7 +925,16 @@
         <w:pStyle w:val="FirstParagraph"/>
       </w:pPr>
       <w:r>
-        <w:t xml:space="preserve">The TREES Standards V2.0 establishes a baseline buffer pool contribution rate of 25% of credits issued for jurisdictional projects. This fixed rate is designed to provide a robust buffer to address non-permanence risks, ensuring the permanence of emission reductions. However, this rate may be adjusted upward or downward based on specific risk factors and mitigation efforts. Adjustments reflect a jurisdiction’s risk profile and actions to mitigate reversal risks while maintaining alignment with TREES requirements.</w:t>
+        <w:t xml:space="preserve">Under Sections 3.3 and 3.11 of the Validation and Verification Standard</w:t>
+      </w:r>
+      <w:r>
+        <w:t xml:space="preserve"> </w:t>
+      </w:r>
+      <w:r>
+        <w:t xml:space="preserve">(ART 2020)</w:t>
+      </w:r>
+      <w:r>
+        <w:t xml:space="preserve">, auditors are required to evaluate calculations related to buffer pool contribution adjustments in response to a reversal. Any identified reversals must also be accurately reflected in emissions reduction calculations, with appropriate adjustments carried over to subsequent reporting periods until all issues are fully resolved.</w:t>
       </w:r>
     </w:p>
     <w:p>
@@ -1114,324 +942,416 @@
         <w:pStyle w:val="BodyText"/>
       </w:pPr>
       <w:r>
+        <w:t xml:space="preserve">The TREES Standards V2.0 establish a baseline buffer pool contribution rate of 25% for credits issued in jurisdictional projects. This fixed rate serves as a safeguard against non-permanence risks, ensuring the durability of emission reductions. However, this rate can be adjusted to account for specific circumstances, such as mandatory increases following reversals or reductions based on demonstrated mitigating factors. These adjustments must align with the jurisdiction’s risk profile and adhere to the requirements outlined in the TREES Standards.</w:t>
+      </w:r>
+    </w:p>
+    <w:p>
+      <w:pPr>
+        <w:pStyle w:val="BodyText"/>
+      </w:pPr>
+      <w:r>
+        <w:rPr>
+          <w:b/>
+          <w:bCs/>
+        </w:rPr>
+        <w:t xml:space="preserve">Mandatory Increase in Buffer Pool Contribution:</w:t>
+      </w:r>
+      <w:r>
+        <w:br/>
+      </w:r>
+      <w:r>
         <w:t xml:space="preserve">To address the 2020 reversal in Ecuador, the following actions are necessary:</w:t>
       </w:r>
     </w:p>
     <w:p>
       <w:pPr>
-        <w:pStyle w:val="BodyText"/>
-      </w:pPr>
-      <w:r>
-        <w:rPr>
-          <w:bCs/>
-          <w:b/>
-        </w:rPr>
-        <w:t xml:space="preserve">Mandatory Increase in Buffer Pool Contribution:</w:t>
-      </w:r>
-      <w:r>
-        <w:br/>
-      </w:r>
-      <w:r>
-        <w:t xml:space="preserve">As stipulated in TREES Section 7.1.3, the 2020 reversal triggers a mandatory 5% increase in Ecuador’s buffer pool contribution for five years. This increase is essential to compensate for the elevated non-permanence risks associated with the reversal. During this period, the adjusted buffer rate will apply to all annual credit issuances to ensure the buffer pool remains sufficient.</w:t>
-      </w:r>
-    </w:p>
-    <w:p>
-      <w:pPr>
-        <w:pStyle w:val="BodyText"/>
-      </w:pPr>
-      <w:r>
-        <w:rPr>
-          <w:bCs/>
-          <w:b/>
-        </w:rPr>
-        <w:t xml:space="preserve">Mitigating Factors for Buffer Rate Adjustment:</w:t>
-      </w:r>
-      <w:r>
-        <w:br/>
-      </w:r>
-      <w:r>
-        <w:t xml:space="preserve">TREES Section 7.1.1 allows jurisdictions to lower their baseline buffer contribution rate if specific mitigating factors are demonstrated. Based on Ecuador’s activities documented in its TREES Registration Document (TRD) and Monitoring Report (TRM), the program may qualify for a 5% reduction (Mitigating Factor 3), aligning with Cancun Safeguard F. Key mitigation actions include:</w:t>
-      </w:r>
-    </w:p>
-    <w:p>
-      <w:pPr>
+        <w:pStyle w:val="Compact"/>
         <w:numPr>
           <w:ilvl w:val="0"/>
           <w:numId w:val="1007"/>
         </w:numPr>
+      </w:pPr>
+      <w:r>
+        <w:rPr>
+          <w:b/>
+          <w:bCs/>
+        </w:rPr>
+        <w:t xml:space="preserve">Baseline Contributions Pre-Reversal (2017–2019):</w:t>
+      </w:r>
+      <w:r>
+        <w:t xml:space="preserve"> </w:t>
+      </w:r>
+      <w:r>
+        <w:t xml:space="preserve">Contributions must be maintained at the 25% baseline, as mitigating factors cannot be applied retroactively when a known reversal has occurred.</w:t>
+      </w:r>
+    </w:p>
+    <w:p>
+      <w:pPr>
         <w:pStyle w:val="Compact"/>
-      </w:pPr>
-      <w:r>
-        <w:t xml:space="preserve">National Forest Monitoring System (NFMS): Tracks emissions, monitors leakage, and supports data-driven mitigation strategies.</w:t>
-      </w:r>
-    </w:p>
-    <w:p>
-      <w:pPr>
         <w:numPr>
           <w:ilvl w:val="0"/>
           <w:numId w:val="1007"/>
         </w:numPr>
+      </w:pPr>
+      <w:r>
+        <w:rPr>
+          <w:b/>
+          <w:bCs/>
+        </w:rPr>
+        <w:t xml:space="preserve">Post-Reversal Contributions (2021–2025):</w:t>
+      </w:r>
+      <w:r>
+        <w:t xml:space="preserve"> </w:t>
+      </w:r>
+      <w:r>
+        <w:t xml:space="preserve">Following the 2020 reversal, a mandatory 5% increase applies for five years, resulting in a total buffer pool contribution rate of 30% during this period. Mitigating factors cannot be applied in the five years post-reversal, allowing time for substantive changes to be documented and verified as successful.</w:t>
+      </w:r>
+    </w:p>
+    <w:p>
+      <w:pPr>
         <w:pStyle w:val="Compact"/>
-      </w:pPr>
-      <w:r>
-        <w:t xml:space="preserve">Criminal Code Enforcement: Provisions to address environmental crimes such as land invasion and illegal logging.</w:t>
-      </w:r>
-    </w:p>
-    <w:p>
-      <w:pPr>
         <w:numPr>
           <w:ilvl w:val="0"/>
           <w:numId w:val="1007"/>
         </w:numPr>
+      </w:pPr>
+      <w:r>
+        <w:rPr>
+          <w:b/>
+          <w:bCs/>
+        </w:rPr>
+        <w:t xml:space="preserve">Deficit Management:</w:t>
+      </w:r>
+      <w:r>
+        <w:t xml:space="preserve"> </w:t>
+      </w:r>
+      <w:r>
+        <w:t xml:space="preserve">If credits retired to compensate for the 2020 reversal exceed cumulative buffer contributions, the shortfall must be resolved by:</w:t>
+      </w:r>
+    </w:p>
+    <w:p>
+      <w:pPr>
         <w:pStyle w:val="Compact"/>
-      </w:pPr>
-      <w:r>
-        <w:t xml:space="preserve">Results-Based Payment Initiatives: Programs like the REM Ecuador initiative and GCF-supported activities promote sustainable land use and reversal risk mitigation.</w:t>
-      </w:r>
-    </w:p>
-    <w:p>
-      <w:pPr>
+        <w:numPr>
+          <w:ilvl w:val="1"/>
+          <w:numId w:val="1008"/>
+        </w:numPr>
+      </w:pPr>
+      <w:r>
+        <w:t xml:space="preserve">Allocating future credits to the buffer pool until the deficit is replenished.</w:t>
+      </w:r>
+    </w:p>
+    <w:p>
+      <w:pPr>
+        <w:pStyle w:val="Compact"/>
+        <w:numPr>
+          <w:ilvl w:val="1"/>
+          <w:numId w:val="1008"/>
+        </w:numPr>
+      </w:pPr>
+      <w:r>
+        <w:t xml:space="preserve">Ensuring transparent documentation in subsequent TREES Monitoring Reports to demonstrate compliance with Section 7.1.3.</w:t>
+      </w:r>
+    </w:p>
+    <w:p>
+      <w:pPr>
+        <w:pStyle w:val="Compact"/>
         <w:numPr>
           <w:ilvl w:val="0"/>
           <w:numId w:val="1007"/>
         </w:numPr>
-        <w:pStyle w:val="Compact"/>
-      </w:pPr>
-      <w:r>
-        <w:t xml:space="preserve">Financial and Institutional Capacity Building: Measures like the Environmental and Social Risk Analysis System (SARAS) integrate reversal mitigation into financial strategies and support sustainable land use practices.</w:t>
-      </w:r>
-    </w:p>
-    <w:p>
-      <w:pPr>
-        <w:pStyle w:val="FirstParagraph"/>
-      </w:pPr>
-      <w:r>
-        <w:t xml:space="preserve">Additionally, Ecuador’s climate and forest policies listed on page 163 of the submitted TMR, further support mitigation efforts. These include its First Nationally Determined Contribution (2020–2025), National Climate Change Strategy (2012–2025), and REDD+ Action Plan (2016–2025). Given these activities, Ecuador’s buffer contribution rate could be reduced from 25% to 20% (25% baseline minus 5% for Mitigating Factor 3, TREES Standards V2.0: 42).</w:t>
-      </w:r>
-    </w:p>
-    <w:p>
-      <w:pPr>
-        <w:pStyle w:val="BodyText"/>
-      </w:pPr>
-      <w:r>
-        <w:rPr>
+      </w:pPr>
+      <w:r>
+        <w:rPr>
+          <w:b/>
           <w:bCs/>
-          <w:b/>
         </w:rPr>
         <w:t xml:space="preserve">Addressing Deficits in Buffer Contributions:</w:t>
       </w:r>
       <w:r>
-        <w:br/>
-      </w:r>
-      <w:r>
-        <w:t xml:space="preserve">If the credits retired to compensate for the 2020 reversal exceed Ecuador’s cumulative buffer contributions, the shortfall must be replenished. This can be achieved by:</w:t>
+        <w:t xml:space="preserve"> </w:t>
+      </w:r>
+      <w:r>
+        <w:t xml:space="preserve">If the credits retired to compensate for the 2020 reversal exceed Ecuador’s cumulative buffer contributions, this deficit must be replenished. This can be achieved by:</w:t>
       </w:r>
     </w:p>
     <w:p>
       <w:pPr>
         <w:numPr>
-          <w:ilvl w:val="0"/>
-          <w:numId w:val="1008"/>
-        </w:numPr>
-        <w:pStyle w:val="Compact"/>
-      </w:pPr>
-      <w:r>
-        <w:t xml:space="preserve">Allocating future credits to the buffer pool until the deficit is resolved.</w:t>
-      </w:r>
-    </w:p>
-    <w:p>
-      <w:pPr>
-        <w:numPr>
-          <w:ilvl w:val="0"/>
-          <w:numId w:val="1008"/>
-        </w:numPr>
-        <w:pStyle w:val="Compact"/>
-      </w:pPr>
-      <w:r>
-        <w:t xml:space="preserve">Ensuring transparent documentation in the next TREES Monitoring Report to demonstrate compliance with Section 7.1.3.</w:t>
-      </w:r>
-    </w:p>
-    <w:bookmarkEnd w:id="23"/>
-    <w:bookmarkStart w:id="24" w:name="guidance-on-credit-allocation"/>
-    <w:p>
-      <w:pPr>
-        <w:pStyle w:val="Heading3"/>
-      </w:pPr>
-      <w:r>
-        <w:t xml:space="preserve">3.3 Guidance on Credit Allocation</w:t>
-      </w:r>
-    </w:p>
-    <w:p>
-      <w:pPr>
-        <w:pStyle w:val="FirstParagraph"/>
-      </w:pPr>
-      <w:r>
-        <w:t xml:space="preserve">To minimize the financial impact of the 2020 reversal and maximize the value of Ecuador’s remaining credits, the following credit allocation strategies are recommended:</w:t>
-      </w:r>
-    </w:p>
-    <w:p>
-      <w:pPr>
-        <w:pStyle w:val="BodyText"/>
-      </w:pPr>
-      <w:r>
-        <w:rPr>
-          <w:bCs/>
-          <w:b/>
-        </w:rPr>
-        <w:t xml:space="preserve">Prioritize Older, Lower-Value Vintages for Reversal Compensation:</w:t>
-      </w:r>
-      <w:r>
-        <w:br/>
-      </w:r>
-      <w:r>
-        <w:t xml:space="preserve">Use credits issued in 2017 and 2018 to offset the reversal. These older vintages typically hold lower market value due to depreciation over time and are ideal for compliance purposes.</w:t>
-      </w:r>
-    </w:p>
-    <w:p>
-      <w:pPr>
-        <w:pStyle w:val="BodyText"/>
-      </w:pPr>
-      <w:r>
-        <w:rPr>
-          <w:bCs/>
-          <w:b/>
-        </w:rPr>
-        <w:t xml:space="preserve">Preserve Recent, Higher-Value Credits for Future Transactions:</w:t>
-      </w:r>
-      <w:r>
-        <w:br/>
-      </w:r>
-      <w:r>
-        <w:t xml:space="preserve">Retain credits from 2019 and 2021, which are likely to command higher prices in voluntary and compliance carbon markets. Preserving these credits positions Ecuador to maximize revenue from future transactions and maintain flexibility in managing carbon assets.</w:t>
-      </w:r>
-    </w:p>
-    <w:p>
-      <w:pPr>
-        <w:pStyle w:val="BodyText"/>
-      </w:pPr>
-      <w:r>
-        <w:rPr>
-          <w:bCs/>
-          <w:b/>
-        </w:rPr>
-        <w:t xml:space="preserve">Ensure Transparent Documentation:</w:t>
-      </w:r>
-      <w:r>
-        <w:br/>
-      </w:r>
-      <w:r>
-        <w:t xml:space="preserve">Provide clear and detailed records of all credit adjustments in the next TREES Monitoring Report, including:</w:t>
-      </w:r>
-    </w:p>
-    <w:p>
-      <w:pPr>
-        <w:numPr>
-          <w:ilvl w:val="0"/>
+          <w:ilvl w:val="1"/>
           <w:numId w:val="1009"/>
         </w:numPr>
-        <w:pStyle w:val="Compact"/>
-      </w:pPr>
-      <w:r>
-        <w:t xml:space="preserve">The volume of credits retired and the vintages used.</w:t>
+      </w:pPr>
+      <w:r>
+        <w:t xml:space="preserve">Allocating future credits to the buffer pool until the deficit is resolved.</w:t>
       </w:r>
     </w:p>
     <w:p>
       <w:pPr>
         <w:numPr>
-          <w:ilvl w:val="0"/>
+          <w:ilvl w:val="1"/>
           <w:numId w:val="1009"/>
         </w:numPr>
+      </w:pPr>
+      <w:r>
+        <w:t xml:space="preserve">Ensuring transparent documentation in the next TREES Monitoring Report to demonstrate compliance with Section 7.1.3.</w:t>
+      </w:r>
+    </w:p>
+    <w:p>
+      <w:pPr>
+        <w:pStyle w:val="FirstParagraph"/>
+      </w:pPr>
+      <w:r>
+        <w:rPr>
+          <w:b/>
+          <w:bCs/>
+        </w:rPr>
+        <w:t xml:space="preserve">Mitigating Factors for Buffer Rate Adjustment</w:t>
+      </w:r>
+      <w:r>
+        <w:br/>
+      </w:r>
+      <w:r>
+        <w:t xml:space="preserve">While mitigating factors cannot be applied for periods pre-2020 or post-reversal (2021–2025), they remain relevant for future periods when sufficient time has elapsed, and changes are verified. Mitigating actions that could qualify include:</w:t>
+      </w:r>
+    </w:p>
+    <w:p>
+      <w:pPr>
         <w:pStyle w:val="Compact"/>
-      </w:pPr>
-      <w:r>
-        <w:t xml:space="preserve">Justifications for the prioritization of certain vintages.</w:t>
-      </w:r>
-    </w:p>
-    <w:p>
-      <w:pPr>
-        <w:numPr>
-          <w:ilvl w:val="0"/>
-          <w:numId w:val="1009"/>
-        </w:numPr>
-        <w:pStyle w:val="Compact"/>
-      </w:pPr>
-      <w:r>
-        <w:t xml:space="preserve">Evidence of buffer pool replenishment, if applicable.</w:t>
-      </w:r>
-    </w:p>
-    <w:p>
-      <w:pPr>
-        <w:pStyle w:val="FirstParagraph"/>
-      </w:pPr>
-      <w:r>
-        <w:t xml:space="preserve">The SIGMA platform should be leveraged to provide transparent documentation of credit adjustments, including prioritization of vintages and buffer replenishment. Future TREES Monitoring Reports must include detailed records from SIGMA to ensure compliance with Section 7.1.3 and demonstrate traceable credit allocation strategies.</w:t>
-      </w:r>
-    </w:p>
-    <w:bookmarkEnd w:id="24"/>
-    <w:bookmarkStart w:id="25" w:name="Xc783b6233faf06c3b7db0fc54d40bd1b3c42915"/>
-    <w:p>
-      <w:pPr>
-        <w:pStyle w:val="Heading3"/>
-      </w:pPr>
-      <w:r>
-        <w:t xml:space="preserve">3.4 Designs for Mitigating Risk of Future Reversals</w:t>
-      </w:r>
-    </w:p>
-    <w:p>
-      <w:pPr>
-        <w:pStyle w:val="FirstParagraph"/>
-      </w:pPr>
-      <w:r>
-        <w:t xml:space="preserve">As referenced in the TMR and TRD, key drivers of deforestation in the country include the following:</w:t>
-      </w:r>
-    </w:p>
-    <w:p>
-      <w:pPr>
         <w:numPr>
           <w:ilvl w:val="0"/>
           <w:numId w:val="1010"/>
         </w:numPr>
       </w:pPr>
       <w:r>
-        <w:t xml:space="preserve">Agricultural expansion: Expansion of agricultural land in small-scale properties (10 - 100ha, ) occuring from increased slash-and-burn practices and conversion to pasture, banana and African palm production. This is particularly noted in the Coastal Region where tradition of similar land-use decisions have contributed to deforestation, and increasingly in Amazonian Region (TMR, p.14; TRD p.17, p.76; Sierra et al 2021: 11)</w:t>
-      </w:r>
-    </w:p>
-    <w:p>
-      <w:pPr>
+        <w:t xml:space="preserve">National Forest Monitoring System (NFMS): Tracks emissions, monitors leakage, and supports data-driven mitigation strategies.</w:t>
+      </w:r>
+    </w:p>
+    <w:p>
+      <w:pPr>
+        <w:pStyle w:val="Compact"/>
         <w:numPr>
           <w:ilvl w:val="0"/>
           <w:numId w:val="1010"/>
         </w:numPr>
       </w:pPr>
       <w:r>
-        <w:t xml:space="preserve">Forest management: Selective logging and resource extraction for fuelwood and timber contributing to deforestation in the Andean region</w:t>
-      </w:r>
-      <w:r>
-        <w:t xml:space="preserve"> </w:t>
-      </w:r>
-      <w:r>
-        <w:t xml:space="preserve">(Sierra, Calva, and Guevara 2021)</w:t>
-      </w:r>
-      <w:r>
-        <w:t xml:space="preserve">.</w:t>
-      </w:r>
-    </w:p>
-    <w:p>
-      <w:pPr>
+        <w:t xml:space="preserve">Criminal Code Enforcement: Provisions to address environmental crimes such as land invasion and illegal logging.</w:t>
+      </w:r>
+    </w:p>
+    <w:p>
+      <w:pPr>
+        <w:pStyle w:val="Compact"/>
         <w:numPr>
           <w:ilvl w:val="0"/>
           <w:numId w:val="1010"/>
         </w:numPr>
       </w:pPr>
       <w:r>
-        <w:t xml:space="preserve">Population pressures: Urban to rural migration has exacerbated land-use change in Andean forests.</w:t>
-      </w:r>
-    </w:p>
-    <w:p>
-      <w:pPr>
+        <w:t xml:space="preserve">Results-Based Payment Initiatives: Programs like the REM Ecuador initiative and GCF-supported activities promote sustainable land use and reversal risk mitigation.</w:t>
+      </w:r>
+    </w:p>
+    <w:p>
+      <w:pPr>
+        <w:pStyle w:val="Compact"/>
         <w:numPr>
           <w:ilvl w:val="0"/>
           <w:numId w:val="1010"/>
+        </w:numPr>
+      </w:pPr>
+      <w:r>
+        <w:t xml:space="preserve">Financial and Institutional Capacity Building: Measures like the Environmental and Social Risk Analysis System (SARAS) integrate reversal mitigation into financial strategies and support sustainable land use practices.</w:t>
+      </w:r>
+    </w:p>
+    <w:p>
+      <w:pPr>
+        <w:pStyle w:val="FirstParagraph"/>
+      </w:pPr>
+      <w:r>
+        <w:t xml:space="preserve">Additionally, Ecuador’s climate and forest policies, including the First Nationally Determined Contribution (2020–2025), National Climate Change Strategy (2012–2025), and REDD+ Action Plan (2016–2025), further support mitigation efforts. These may qualify Ecuador for a buffer contribution reduction from 25% to 20% in future periods if documented and verified under TREES Section 7.1.1.</w:t>
+      </w:r>
+    </w:p>
+    <w:bookmarkEnd w:id="23"/>
+    <w:bookmarkStart w:id="24" w:name="guidance-on-credit-allocation"/>
+    <w:p>
+      <w:pPr>
+        <w:pStyle w:val="Heading3"/>
+      </w:pPr>
+      <w:r>
+        <w:t xml:space="preserve">3.3 Guidance on Credit Allocation</w:t>
+      </w:r>
+    </w:p>
+    <w:p>
+      <w:pPr>
+        <w:pStyle w:val="FirstParagraph"/>
+      </w:pPr>
+      <w:r>
+        <w:t xml:space="preserve">To minimize the financial impact of the 2020 reversal and maximize the value of Ecuador’s remaining credits, the following strategies are recommended:</w:t>
+      </w:r>
+    </w:p>
+    <w:p>
+      <w:pPr>
+        <w:pStyle w:val="BodyText"/>
+      </w:pPr>
+      <w:r>
+        <w:rPr>
+          <w:b/>
+          <w:bCs/>
+        </w:rPr>
+        <w:t xml:space="preserve">Prioritize Older, Lower-Value Vintages for Reversal Compensation:</w:t>
+      </w:r>
+      <w:r>
+        <w:br/>
+      </w:r>
+      <w:r>
+        <w:t xml:space="preserve">Use credits issued in 2017 and 2018 to offset the reversal. These older vintages typically hold lower market value due to depreciation over time and are ideal for compliance purposes.</w:t>
+      </w:r>
+    </w:p>
+    <w:p>
+      <w:pPr>
+        <w:pStyle w:val="BodyText"/>
+      </w:pPr>
+      <w:r>
+        <w:rPr>
+          <w:b/>
+          <w:bCs/>
+        </w:rPr>
+        <w:t xml:space="preserve">Preserve Recent, Higher-Value Credits for Future Transactions:</w:t>
+      </w:r>
+      <w:r>
+        <w:br/>
+      </w:r>
+      <w:r>
+        <w:t xml:space="preserve">Retain credits from 2019 and 2021, which are likely to command higher prices in voluntary and compliance carbon markets. This approach maximizes revenue potential and ensures flexibility in managing carbon assets.</w:t>
+      </w:r>
+    </w:p>
+    <w:p>
+      <w:pPr>
+        <w:pStyle w:val="BodyText"/>
+      </w:pPr>
+      <w:r>
+        <w:rPr>
+          <w:b/>
+          <w:bCs/>
+        </w:rPr>
+        <w:t xml:space="preserve">Ensure Transparent Documentation:</w:t>
+      </w:r>
+      <w:r>
+        <w:br/>
+      </w:r>
+      <w:r>
+        <w:t xml:space="preserve">Provide clear and detailed records of all credit adjustments in the next TREES Monitoring Report, including:</w:t>
+      </w:r>
+    </w:p>
+    <w:p>
+      <w:pPr>
+        <w:pStyle w:val="Compact"/>
+        <w:numPr>
+          <w:ilvl w:val="0"/>
+          <w:numId w:val="1011"/>
+        </w:numPr>
+      </w:pPr>
+      <w:r>
+        <w:t xml:space="preserve">The volume of credits retired and the vintages used.</w:t>
+      </w:r>
+    </w:p>
+    <w:p>
+      <w:pPr>
+        <w:pStyle w:val="Compact"/>
+        <w:numPr>
+          <w:ilvl w:val="0"/>
+          <w:numId w:val="1011"/>
+        </w:numPr>
+      </w:pPr>
+      <w:r>
+        <w:t xml:space="preserve">Justifications for the prioritization of certain vintages.</w:t>
+      </w:r>
+    </w:p>
+    <w:p>
+      <w:pPr>
+        <w:pStyle w:val="Compact"/>
+        <w:numPr>
+          <w:ilvl w:val="0"/>
+          <w:numId w:val="1011"/>
+        </w:numPr>
+      </w:pPr>
+      <w:r>
+        <w:t xml:space="preserve">Evidence of buffer pool replenishment, if applicable.</w:t>
+      </w:r>
+    </w:p>
+    <w:p>
+      <w:pPr>
+        <w:pStyle w:val="FirstParagraph"/>
+      </w:pPr>
+      <w:r>
+        <w:t xml:space="preserve">The SIGMA platform should be leveraged to provide transparent documentation of credit adjustments, including prioritization of vintages and buffer replenishment. Future TREES Monitoring Reports must include detailed records from SIGMA to ensure compliance with Section 7.1.3 and demonstrate traceable credit allocation strategies.</w:t>
+      </w:r>
+    </w:p>
+    <w:bookmarkEnd w:id="24"/>
+    <w:bookmarkStart w:id="25" w:name="Xc783b6233faf06c3b7db0fc54d40bd1b3c42915"/>
+    <w:p>
+      <w:pPr>
+        <w:pStyle w:val="Heading3"/>
+      </w:pPr>
+      <w:r>
+        <w:t xml:space="preserve">3.4 Designs for Mitigating Risk of Future Reversals</w:t>
+      </w:r>
+    </w:p>
+    <w:p>
+      <w:pPr>
+        <w:pStyle w:val="FirstParagraph"/>
+      </w:pPr>
+      <w:r>
+        <w:t xml:space="preserve">As referenced in the TMR and TRD, key drivers of deforestation in the country include the following:</w:t>
+      </w:r>
+    </w:p>
+    <w:p>
+      <w:pPr>
+        <w:numPr>
+          <w:ilvl w:val="0"/>
+          <w:numId w:val="1012"/>
+        </w:numPr>
+      </w:pPr>
+      <w:r>
+        <w:t xml:space="preserve">Agricultural expansion: Expansion of agricultural land in small-scale properties (10 - 100ha, ) occuring from increased slash-and-burn practices and conversion to pasture, banana and African palm production. This is particularly noted in the Coastal Region where tradition of similar land-use decisions have contributed to deforestation, and increasingly in Amazonian Region (TMR, p.14; TRD p.17, p.76; Sierra et al 2021: 11)</w:t>
+      </w:r>
+    </w:p>
+    <w:p>
+      <w:pPr>
+        <w:numPr>
+          <w:ilvl w:val="0"/>
+          <w:numId w:val="1012"/>
+        </w:numPr>
+      </w:pPr>
+      <w:r>
+        <w:t xml:space="preserve">Forest management: Selective logging and resource extraction for fuelwood and timber contributing to deforestation in the Andean region</w:t>
+      </w:r>
+      <w:r>
+        <w:t xml:space="preserve"> </w:t>
+      </w:r>
+      <w:r>
+        <w:t xml:space="preserve">(Sierra, Calva, and Guevara 2021)</w:t>
+      </w:r>
+      <w:r>
+        <w:t xml:space="preserve">.</w:t>
+      </w:r>
+    </w:p>
+    <w:p>
+      <w:pPr>
+        <w:numPr>
+          <w:ilvl w:val="0"/>
+          <w:numId w:val="1012"/>
+        </w:numPr>
+      </w:pPr>
+      <w:r>
+        <w:t xml:space="preserve">Population pressures: Urban to rural migration has exacerbated land-use change in Andean forests.</w:t>
+      </w:r>
+    </w:p>
+    <w:p>
+      <w:pPr>
+        <w:numPr>
+          <w:ilvl w:val="0"/>
+          <w:numId w:val="1012"/>
         </w:numPr>
       </w:pPr>
       <w:r>
@@ -1466,13 +1386,13 @@
       </w:r>
     </w:p>
     <w:bookmarkEnd w:id="25"/>
-    <w:bookmarkStart w:id="34" w:name="sec-3_5"/>
+    <w:bookmarkStart w:id="36" w:name="sec-3_5"/>
     <w:p>
       <w:pPr>
         <w:pStyle w:val="Heading3"/>
       </w:pPr>
       <w:r>
-        <w:t xml:space="preserve">3.5 Technical Preparedness for Validation Audit</w:t>
+        <w:t xml:space="preserve">3.5 Preparation for Validation Audit</w:t>
       </w:r>
     </w:p>
     <w:p>
@@ -1512,13 +1432,7 @@
         <w:t xml:space="preserve"> </w:t>
       </w:r>
       <w:r>
-        <w:t xml:space="preserve">“</w:t>
-      </w:r>
-      <w:r>
-        <w:t xml:space="preserve">natural forest</w:t>
-      </w:r>
-      <w:r>
-        <w:t xml:space="preserve">”</w:t>
+        <w:t xml:space="preserve">“natural forest”</w:t>
       </w:r>
       <w:r>
         <w:t xml:space="preserve"> </w:t>
@@ -1613,57 +1527,125 @@
         <w:t xml:space="preserve">Ecuador’s System of National Protected Areas (SNAP) and the Regulation of the COA (TMR, p. 65) are recognized as foundational frameworks for promoting sustainable forest management and biodiversity conservation. Future audits are expected to evaluate how REDD+ initiatives have integrated these frameworks into their mitigation strategies, focusing on the implementation and effectiveness of SNAP’s conservation strategies, the application of RCOA’s management principles, and the enforcement of Article 247 of the Comprehensive Criminal Organic Code. This article establishes mechanisms to address illegal activities such as deforestation and wildlife trafficking. These evaluations will assess the alignment and effectiveness of enforcement measures within the broader context of Ecuador’s commitment to sustainable environmental practices.</w:t>
       </w:r>
     </w:p>
-    <w:bookmarkStart w:id="33" w:name="refs"/>
-    <w:bookmarkStart w:id="29" w:name="ref-artREDDEnvironmentalExcellence2021"/>
+    <w:bookmarkStart w:id="35" w:name="refs"/>
+    <w:bookmarkStart w:id="29" w:name="ref-artTREESValidationVerification2020"/>
     <w:p>
       <w:pPr>
         <w:pStyle w:val="Bibliography"/>
       </w:pPr>
       <w:r>
-        <w:t xml:space="preserve">ART, Secretariat. 2021.</w:t>
-      </w:r>
-      <w:r>
-        <w:t xml:space="preserve"> </w:t>
-      </w:r>
-      <w:r>
-        <w:rPr>
+        <w:t xml:space="preserve">ART, Secretariat. 2020.</w:t>
+      </w:r>
+      <w:r>
+        <w:t xml:space="preserve"> </w:t>
+      </w:r>
+      <w:r>
+        <w:rPr>
+          <w:i/>
           <w:iCs/>
+        </w:rPr>
+        <w:t xml:space="preserve">TREES Validation</w:t>
+      </w:r>
+      <w:r>
+        <w:rPr>
           <w:i/>
+          <w:iCs/>
+        </w:rPr>
+        <w:t xml:space="preserve"> </w:t>
+      </w:r>
+      <w:r>
+        <w:rPr>
+          <w:i/>
+          <w:iCs/>
+        </w:rPr>
+        <w:t xml:space="preserve">and</w:t>
+      </w:r>
+      <w:r>
+        <w:rPr>
+          <w:i/>
+          <w:iCs/>
+        </w:rPr>
+        <w:t xml:space="preserve"> </w:t>
+      </w:r>
+      <w:r>
+        <w:rPr>
+          <w:i/>
+          <w:iCs/>
+        </w:rPr>
+        <w:t xml:space="preserve">Verification Standard</w:t>
+      </w:r>
+      <w:r>
+        <w:t xml:space="preserve"> </w:t>
+      </w:r>
+      <w:r>
+        <w:t xml:space="preserve">(version 1.0).</w:t>
+      </w:r>
+      <w:r>
+        <w:t xml:space="preserve"> </w:t>
+      </w:r>
+      <w:hyperlink r:id="rId28">
+        <w:r>
+          <w:rPr>
+            <w:rStyle w:val="Hyperlink"/>
+          </w:rPr>
+          <w:t xml:space="preserve">https://www.artredd.org/wp-content/uploads/2020/04/TREES-Val-and-Ver-Standard-v1-April-2020.pdf?utm_source</w:t>
+        </w:r>
+      </w:hyperlink>
+      <w:r>
+        <w:t xml:space="preserve">.</w:t>
+      </w:r>
+    </w:p>
+    <w:bookmarkEnd w:id="29"/>
+    <w:bookmarkStart w:id="31" w:name="ref-artREDDEnvironmentalExcellence2021"/>
+    <w:p>
+      <w:pPr>
+        <w:pStyle w:val="Bibliography"/>
+      </w:pPr>
+      <w:r>
+        <w:t xml:space="preserve">———. 2021.</w:t>
+      </w:r>
+      <w:r>
+        <w:t xml:space="preserve"> </w:t>
+      </w:r>
+      <w:r>
+        <w:rPr>
+          <w:i/>
+          <w:iCs/>
         </w:rPr>
         <w:t xml:space="preserve">The</w:t>
       </w:r>
       <w:r>
         <w:rPr>
+          <w:i/>
           <w:iCs/>
+        </w:rPr>
+        <w:t xml:space="preserve"> </w:t>
+      </w:r>
+      <w:r>
+        <w:rPr>
           <w:i/>
-        </w:rPr>
-        <w:t xml:space="preserve"> </w:t>
-      </w:r>
-      <w:r>
-        <w:rPr>
           <w:iCs/>
+        </w:rPr>
+        <w:t xml:space="preserve">REDD</w:t>
+      </w:r>
+      <w:r>
+        <w:rPr>
           <w:i/>
-        </w:rPr>
-        <w:t xml:space="preserve">REDD</w:t>
-      </w:r>
-      <w:r>
-        <w:rPr>
           <w:iCs/>
+        </w:rPr>
+        <w:t xml:space="preserve">+</w:t>
+      </w:r>
+      <w:r>
+        <w:rPr>
           <w:i/>
-        </w:rPr>
-        <w:t xml:space="preserve">+</w:t>
-      </w:r>
-      <w:r>
-        <w:rPr>
           <w:iCs/>
+        </w:rPr>
+        <w:t xml:space="preserve"> </w:t>
+      </w:r>
+      <w:r>
+        <w:rPr>
           <w:i/>
-        </w:rPr>
-        <w:t xml:space="preserve"> </w:t>
-      </w:r>
-      <w:r>
-        <w:rPr>
           <w:iCs/>
-          <w:i/>
         </w:rPr>
         <w:t xml:space="preserve">Environmental Excellence Standard</w:t>
       </w:r>
@@ -1676,7 +1658,7 @@
       <w:r>
         <w:t xml:space="preserve"> </w:t>
       </w:r>
-      <w:hyperlink r:id="rId28">
+      <w:hyperlink r:id="rId30">
         <w:r>
           <w:rPr>
             <w:rStyle w:val="Hyperlink"/>
@@ -1688,46 +1670,77 @@
         <w:t xml:space="preserve">.</w:t>
       </w:r>
     </w:p>
-    <w:bookmarkEnd w:id="29"/>
-    <w:bookmarkStart w:id="31" w:name="ref-artClarificationRegardingReversal"/>
+    <w:bookmarkEnd w:id="31"/>
+    <w:bookmarkStart w:id="33" w:name="X739a6fae323860748a5a56b6dca3aaf7191e4e7"/>
     <w:p>
       <w:pPr>
         <w:pStyle w:val="Bibliography"/>
       </w:pPr>
       <w:r>
-        <w:t xml:space="preserve">“Clarification</w:t>
-      </w:r>
-      <w:r>
-        <w:t xml:space="preserve"> </w:t>
-      </w:r>
-      <w:r>
+        <w:t xml:space="preserve">———. 2024.</w:t>
+      </w:r>
+      <w:r>
+        <w:t xml:space="preserve"> </w:t>
+      </w:r>
+      <w:r>
+        <w:rPr>
+          <w:i/>
+          <w:iCs/>
+        </w:rPr>
+        <w:t xml:space="preserve">Clarification</w:t>
+      </w:r>
+      <w:r>
+        <w:rPr>
+          <w:i/>
+          <w:iCs/>
+        </w:rPr>
+        <w:t xml:space="preserve"> </w:t>
+      </w:r>
+      <w:r>
+        <w:rPr>
+          <w:i/>
+          <w:iCs/>
+        </w:rPr>
         <w:t xml:space="preserve">Regarding Reversal Accounting</w:t>
       </w:r>
       <w:r>
-        <w:t xml:space="preserve"> </w:t>
-      </w:r>
-      <w:r>
+        <w:rPr>
+          <w:i/>
+          <w:iCs/>
+        </w:rPr>
+        <w:t xml:space="preserve"> </w:t>
+      </w:r>
+      <w:r>
+        <w:rPr>
+          <w:i/>
+          <w:iCs/>
+        </w:rPr>
         <w:t xml:space="preserve">in</w:t>
       </w:r>
       <w:r>
-        <w:t xml:space="preserve"> </w:t>
-      </w:r>
-      <w:r>
+        <w:rPr>
+          <w:i/>
+          <w:iCs/>
+        </w:rPr>
+        <w:t xml:space="preserve"> </w:t>
+      </w:r>
+      <w:r>
+        <w:rPr>
+          <w:i/>
+          <w:iCs/>
+        </w:rPr>
         <w:t xml:space="preserve">TREES Monitoring Report Submission</w:t>
       </w:r>
       <w:r>
-        <w:t xml:space="preserve">.”</w:t>
-      </w:r>
-      <w:r>
-        <w:t xml:space="preserve"> </w:t>
-      </w:r>
-      <w:r>
-        <w:t xml:space="preserve">n.d. Accessed December 17, 2024.</w:t>
-      </w:r>
-      <w:r>
-        <w:t xml:space="preserve"> </w:t>
-      </w:r>
-      <w:hyperlink r:id="rId30">
+        <w:t xml:space="preserve"> </w:t>
+      </w:r>
+      <w:r>
+        <w:t xml:space="preserve">(version 1.0).</w:t>
+      </w:r>
+      <w:r>
+        <w:t xml:space="preserve"> </w:t>
+      </w:r>
+      <w:hyperlink r:id="rId32">
         <w:r>
           <w:rPr>
             <w:rStyle w:val="Hyperlink"/>
@@ -1739,8 +1752,8 @@
         <w:t xml:space="preserve">.</w:t>
       </w:r>
     </w:p>
-    <w:bookmarkEnd w:id="31"/>
-    <w:bookmarkStart w:id="32" w:name="ref-book"/>
+    <w:bookmarkEnd w:id="33"/>
+    <w:bookmarkStart w:id="34" w:name="ref-book"/>
     <w:p>
       <w:pPr>
         <w:pStyle w:val="Bibliography"/>
@@ -1753,93 +1766,93 @@
       </w:r>
       <w:r>
         <w:rPr>
+          <w:i/>
           <w:iCs/>
+        </w:rPr>
+        <w:t xml:space="preserve">La</w:t>
+      </w:r>
+      <w:r>
+        <w:rPr>
           <w:i/>
-        </w:rPr>
-        <w:t xml:space="preserve">La</w:t>
-      </w:r>
-      <w:r>
-        <w:rPr>
           <w:iCs/>
+        </w:rPr>
+        <w:t xml:space="preserve"> </w:t>
+      </w:r>
+      <w:r>
+        <w:rPr>
           <w:i/>
-        </w:rPr>
-        <w:t xml:space="preserve"> </w:t>
-      </w:r>
-      <w:r>
-        <w:rPr>
           <w:iCs/>
+        </w:rPr>
+        <w:t xml:space="preserve">Deforestación</w:t>
+      </w:r>
+      <w:r>
+        <w:rPr>
           <w:i/>
-        </w:rPr>
-        <w:t xml:space="preserve">Deforestación</w:t>
-      </w:r>
-      <w:r>
-        <w:rPr>
           <w:iCs/>
+        </w:rPr>
+        <w:t xml:space="preserve"> </w:t>
+      </w:r>
+      <w:r>
+        <w:rPr>
           <w:i/>
-        </w:rPr>
-        <w:t xml:space="preserve"> </w:t>
-      </w:r>
-      <w:r>
-        <w:rPr>
           <w:iCs/>
+        </w:rPr>
+        <w:t xml:space="preserve">En El</w:t>
+      </w:r>
+      <w:r>
+        <w:rPr>
           <w:i/>
-        </w:rPr>
-        <w:t xml:space="preserve">En El</w:t>
-      </w:r>
-      <w:r>
-        <w:rPr>
           <w:iCs/>
+        </w:rPr>
+        <w:t xml:space="preserve"> </w:t>
+      </w:r>
+      <w:r>
+        <w:rPr>
           <w:i/>
-        </w:rPr>
-        <w:t xml:space="preserve"> </w:t>
-      </w:r>
-      <w:r>
-        <w:rPr>
           <w:iCs/>
+        </w:rPr>
+        <w:t xml:space="preserve">Ecuador</w:t>
+      </w:r>
+      <w:r>
+        <w:rPr>
           <w:i/>
-        </w:rPr>
-        <w:t xml:space="preserve">Ecuador</w:t>
-      </w:r>
-      <w:r>
-        <w:rPr>
           <w:iCs/>
+        </w:rPr>
+        <w:t xml:space="preserve">, 1990-2018.</w:t>
+      </w:r>
+      <w:r>
+        <w:rPr>
           <w:i/>
-        </w:rPr>
-        <w:t xml:space="preserve">, 1990-2018.</w:t>
-      </w:r>
-      <w:r>
-        <w:rPr>
           <w:iCs/>
+        </w:rPr>
+        <w:t xml:space="preserve"> </w:t>
+      </w:r>
+      <w:r>
+        <w:rPr>
           <w:i/>
-        </w:rPr>
-        <w:t xml:space="preserve"> </w:t>
-      </w:r>
-      <w:r>
-        <w:rPr>
           <w:iCs/>
+        </w:rPr>
+        <w:t xml:space="preserve">Factores</w:t>
+      </w:r>
+      <w:r>
+        <w:rPr>
           <w:i/>
-        </w:rPr>
-        <w:t xml:space="preserve">Factores</w:t>
-      </w:r>
-      <w:r>
-        <w:rPr>
           <w:iCs/>
+        </w:rPr>
+        <w:t xml:space="preserve"> </w:t>
+      </w:r>
+      <w:r>
+        <w:rPr>
           <w:i/>
-        </w:rPr>
-        <w:t xml:space="preserve"> </w:t>
-      </w:r>
-      <w:r>
-        <w:rPr>
           <w:iCs/>
-          <w:i/>
         </w:rPr>
         <w:t xml:space="preserve">Promotores y Tendencias Recientes.</w:t>
       </w:r>
     </w:p>
-    <w:bookmarkEnd w:id="32"/>
-    <w:bookmarkEnd w:id="33"/>
     <w:bookmarkEnd w:id="34"/>
     <w:bookmarkEnd w:id="35"/>
+    <w:bookmarkEnd w:id="36"/>
+    <w:bookmarkEnd w:id="37"/>
     <w:sectPr/>
   </w:body>
 </w:document>
@@ -1895,14 +1908,14 @@
 <file path=word/numbering.xml><?xml version="1.0" encoding="utf-8"?>
 <w:numbering xmlns:w="http://schemas.openxmlformats.org/wordprocessingml/2006/main">
   <w:abstractNum w:abstractNumId="990">
-    <w:nsid w:val="A990"/>
+    <w:nsid w:val="0000A990"/>
     <w:multiLevelType w:val="multilevel"/>
     <w:lvl w:ilvl="0">
       <w:numFmt w:val="bullet"/>
       <w:lvlText w:val=" "/>
       <w:lvlJc w:val="left"/>
       <w:pPr>
-        <w:ind w:left="720" w:hanging="480"/>
+        <w:ind w:left="720" w:hanging="360"/>
       </w:pPr>
     </w:lvl>
     <w:lvl w:ilvl="1">
@@ -1910,7 +1923,7 @@
       <w:lvlText w:val=" "/>
       <w:lvlJc w:val="left"/>
       <w:pPr>
-        <w:ind w:left="1440" w:hanging="480"/>
+        <w:ind w:left="1440" w:hanging="360"/>
       </w:pPr>
     </w:lvl>
     <w:lvl w:ilvl="2">
@@ -1918,7 +1931,7 @@
       <w:lvlText w:val=" "/>
       <w:lvlJc w:val="left"/>
       <w:pPr>
-        <w:ind w:left="2160" w:hanging="480"/>
+        <w:ind w:left="2160" w:hanging="360"/>
       </w:pPr>
     </w:lvl>
     <w:lvl w:ilvl="3">
@@ -1926,7 +1939,7 @@
       <w:lvlText w:val=" "/>
       <w:lvlJc w:val="left"/>
       <w:pPr>
-        <w:ind w:left="2880" w:hanging="480"/>
+        <w:ind w:left="2880" w:hanging="360"/>
       </w:pPr>
     </w:lvl>
     <w:lvl w:ilvl="4">
@@ -1934,7 +1947,7 @@
       <w:lvlText w:val=" "/>
       <w:lvlJc w:val="left"/>
       <w:pPr>
-        <w:ind w:left="3600" w:hanging="480"/>
+        <w:ind w:left="3600" w:hanging="360"/>
       </w:pPr>
     </w:lvl>
     <w:lvl w:ilvl="5">
@@ -1942,7 +1955,7 @@
       <w:lvlText w:val=" "/>
       <w:lvlJc w:val="left"/>
       <w:pPr>
-        <w:ind w:left="4320" w:hanging="480"/>
+        <w:ind w:left="4320" w:hanging="360"/>
       </w:pPr>
     </w:lvl>
     <w:lvl w:ilvl="6">
@@ -1950,7 +1963,7 @@
       <w:lvlText w:val=" "/>
       <w:lvlJc w:val="left"/>
       <w:pPr>
-        <w:ind w:left="5040" w:hanging="480"/>
+        <w:ind w:left="5040" w:hanging="360"/>
       </w:pPr>
     </w:lvl>
     <w:lvl w:ilvl="7">
@@ -1958,7 +1971,7 @@
       <w:lvlText w:val=" "/>
       <w:lvlJc w:val="left"/>
       <w:pPr>
-        <w:ind w:left="5760" w:hanging="480"/>
+        <w:ind w:left="5760" w:hanging="360"/>
       </w:pPr>
     </w:lvl>
     <w:lvl w:ilvl="8">
@@ -1966,84 +1979,111 @@
       <w:lvlText w:val=" "/>
       <w:lvlJc w:val="left"/>
       <w:pPr>
-        <w:ind w:left="6480" w:hanging="480"/>
+        <w:ind w:left="6480" w:hanging="360"/>
       </w:pPr>
     </w:lvl>
   </w:abstractNum>
   <w:abstractNum w:abstractNumId="991">
-    <w:nsid w:val="A991"/>
+    <w:nsid w:val="0000A991"/>
     <w:multiLevelType w:val="multilevel"/>
     <w:lvl w:ilvl="0">
       <w:numFmt w:val="bullet"/>
-      <w:lvlText w:val="•"/>
+      <w:lvlText w:val=""/>
       <w:lvlJc w:val="left"/>
       <w:pPr>
-        <w:ind w:left="720" w:hanging="480"/>
-      </w:pPr>
+        <w:ind w:left="720" w:hanging="360"/>
+      </w:pPr>
+      <w:rPr>
+        <w:rFonts w:ascii="Symbol" w:hAnsi="Symbol" w:cs="Symbol" w:hint="default"/>
+      </w:rPr>
     </w:lvl>
     <w:lvl w:ilvl="1">
       <w:numFmt w:val="bullet"/>
-      <w:lvlText w:val="–"/>
+      <w:lvlText w:val="o"/>
       <w:lvlJc w:val="left"/>
       <w:pPr>
-        <w:ind w:left="1440" w:hanging="480"/>
-      </w:pPr>
+        <w:ind w:left="1440" w:hanging="360"/>
+      </w:pPr>
+      <w:rPr>
+        <w:rFonts w:ascii="Courier New" w:hAnsi="Courier New" w:cs="Courier New" w:hint="default"/>
+      </w:rPr>
     </w:lvl>
     <w:lvl w:ilvl="2">
       <w:numFmt w:val="bullet"/>
-      <w:lvlText w:val="•"/>
+      <w:lvlText w:val=""/>
       <w:lvlJc w:val="left"/>
       <w:pPr>
-        <w:ind w:left="2160" w:hanging="480"/>
-      </w:pPr>
+        <w:ind w:left="2160" w:hanging="360"/>
+      </w:pPr>
+      <w:rPr>
+        <w:rFonts w:ascii="Wingdings" w:hAnsi="Wingdings" w:cs="Wingdings" w:hint="default"/>
+      </w:rPr>
     </w:lvl>
     <w:lvl w:ilvl="3">
       <w:numFmt w:val="bullet"/>
-      <w:lvlText w:val="–"/>
+      <w:lvlText w:val=""/>
       <w:lvlJc w:val="left"/>
       <w:pPr>
-        <w:ind w:left="2880" w:hanging="480"/>
-      </w:pPr>
+        <w:ind w:left="2880" w:hanging="360"/>
+      </w:pPr>
+      <w:rPr>
+        <w:rFonts w:ascii="Symbol" w:hAnsi="Symbol" w:cs="Symbol" w:hint="default"/>
+      </w:rPr>
     </w:lvl>
     <w:lvl w:ilvl="4">
       <w:numFmt w:val="bullet"/>
-      <w:lvlText w:val="•"/>
+      <w:lvlText w:val="o"/>
       <w:lvlJc w:val="left"/>
       <w:pPr>
-        <w:ind w:left="3600" w:hanging="480"/>
-      </w:pPr>
+        <w:ind w:left="3600" w:hanging="360"/>
+      </w:pPr>
+      <w:rPr>
+        <w:rFonts w:ascii="Courier New" w:hAnsi="Courier New" w:cs="Courier New" w:hint="default"/>
+      </w:rPr>
     </w:lvl>
     <w:lvl w:ilvl="5">
       <w:numFmt w:val="bullet"/>
-      <w:lvlText w:val="–"/>
+      <w:lvlText w:val=""/>
       <w:lvlJc w:val="left"/>
       <w:pPr>
-        <w:ind w:left="4320" w:hanging="480"/>
-      </w:pPr>
+        <w:ind w:left="4320" w:hanging="360"/>
+      </w:pPr>
+      <w:rPr>
+        <w:rFonts w:ascii="Wingdings" w:hAnsi="Wingdings" w:cs="Wingdings" w:hint="default"/>
+      </w:rPr>
     </w:lvl>
     <w:lvl w:ilvl="6">
       <w:numFmt w:val="bullet"/>
-      <w:lvlText w:val="•"/>
+      <w:lvlText w:val=""/>
       <w:lvlJc w:val="left"/>
       <w:pPr>
-        <w:ind w:left="5040" w:hanging="480"/>
-      </w:pPr>
+        <w:ind w:left="5040" w:hanging="360"/>
+      </w:pPr>
+      <w:rPr>
+        <w:rFonts w:ascii="Symbol" w:hAnsi="Symbol" w:cs="Symbol" w:hint="default"/>
+      </w:rPr>
     </w:lvl>
     <w:lvl w:ilvl="7">
       <w:numFmt w:val="bullet"/>
-      <w:lvlText w:val="–"/>
+      <w:lvlText w:val="o"/>
       <w:lvlJc w:val="left"/>
       <w:pPr>
-        <w:ind w:left="5760" w:hanging="480"/>
-      </w:pPr>
+        <w:ind w:left="5760" w:hanging="360"/>
+      </w:pPr>
+      <w:rPr>
+        <w:rFonts w:ascii="Courier New" w:hAnsi="Courier New" w:cs="Courier New" w:hint="default"/>
+      </w:rPr>
     </w:lvl>
     <w:lvl w:ilvl="8">
       <w:numFmt w:val="bullet"/>
-      <w:lvlText w:val="•"/>
+      <w:lvlText w:val=""/>
       <w:lvlJc w:val="left"/>
       <w:pPr>
-        <w:ind w:left="6480" w:hanging="480"/>
-      </w:pPr>
+        <w:ind w:left="6480" w:hanging="360"/>
+      </w:pPr>
+      <w:rPr>
+        <w:rFonts w:ascii="Wingdings" w:hAnsi="Wingdings" w:cs="Wingdings" w:hint="default"/>
+      </w:rPr>
     </w:lvl>
   </w:abstractNum>
   <w:num w:numId="1000">
@@ -2079,6 +2119,12 @@
   <w:num w:numId="1010">
     <w:abstractNumId w:val="991"/>
   </w:num>
+  <w:num w:numId="1011">
+    <w:abstractNumId w:val="991"/>
+  </w:num>
+  <w:num w:numId="1012">
+    <w:abstractNumId w:val="991"/>
+  </w:num>
 </w:numbering>
 </file>
 
@@ -2108,10 +2154,10 @@
     <w:name w:val="Body Text"/>
     <w:basedOn w:val="Normal"/>
     <w:link w:val="BodyTextChar"/>
+    <w:qFormat/>
     <w:pPr>
       <w:spacing w:after="180" w:before="180"/>
     </w:pPr>
-    <w:qFormat/>
   </w:style>
   <w:style w:customStyle="1" w:styleId="FirstParagraph" w:type="paragraph">
     <w:name w:val="First Paragraph"/>
@@ -2131,36 +2177,69 @@
     <w:name w:val="Title"/>
     <w:basedOn w:val="Normal"/>
     <w:next w:val="BodyText"/>
+    <w:link w:val="TitleChar"/>
+    <w:uiPriority w:val="10"/>
     <w:qFormat/>
+    <w:rsid w:val="00A10FD9"/>
     <w:pPr>
-      <w:keepNext/>
-      <w:keepLines/>
-      <w:spacing w:after="240" w:before="480"/>
+      <w:spacing w:after="80" w:line="240" w:lineRule="auto"/>
+      <w:contextualSpacing/>
       <w:jc w:val="center"/>
     </w:pPr>
     <w:rPr>
       <w:rFonts w:asciiTheme="majorHAnsi" w:cstheme="majorBidi" w:eastAsiaTheme="majorEastAsia" w:hAnsiTheme="majorHAnsi"/>
-      <w:b/>
-      <w:bCs/>
-      <w:color w:themeColor="accent1" w:themeShade="B5" w:val="345A8A"/>
-      <w:sz w:val="36"/>
-      <w:szCs w:val="36"/>
+      <w:spacing w:val="-10"/>
+      <w:kern w:val="28"/>
+      <w:sz w:val="56"/>
+      <w:szCs w:val="56"/>
+    </w:rPr>
+  </w:style>
+  <w:style w:customStyle="1" w:styleId="TitleChar" w:type="character">
+    <w:name w:val="Title Char"/>
+    <w:basedOn w:val="DefaultParagraphFont"/>
+    <w:link w:val="Title"/>
+    <w:uiPriority w:val="10"/>
+    <w:rsid w:val="00A10FD9"/>
+    <w:rPr>
+      <w:rFonts w:asciiTheme="majorHAnsi" w:cstheme="majorBidi" w:eastAsiaTheme="majorEastAsia" w:hAnsiTheme="majorHAnsi"/>
+      <w:spacing w:val="-10"/>
+      <w:kern w:val="28"/>
+      <w:sz w:val="56"/>
+      <w:szCs w:val="56"/>
     </w:rPr>
   </w:style>
   <w:style w:styleId="Subtitle" w:type="paragraph">
     <w:name w:val="Subtitle"/>
     <w:basedOn w:val="Title"/>
     <w:next w:val="BodyText"/>
+    <w:link w:val="SubtitleChar"/>
+    <w:uiPriority w:val="11"/>
     <w:qFormat/>
+    <w:rsid w:val="00A10FD9"/>
     <w:pPr>
-      <w:keepNext/>
-      <w:keepLines/>
-      <w:spacing w:after="240" w:before="240"/>
-      <w:jc w:val="center"/>
+      <w:numPr>
+        <w:ilvl w:val="1"/>
+      </w:numPr>
     </w:pPr>
     <w:rPr>
-      <w:sz w:val="30"/>
-      <w:szCs w:val="30"/>
+      <w:rFonts w:cstheme="majorBidi" w:eastAsiaTheme="majorEastAsia"/>
+      <w:spacing w:val="15"/>
+      <w:sz w:val="28"/>
+      <w:szCs w:val="28"/>
+    </w:rPr>
+  </w:style>
+  <w:style w:customStyle="1" w:styleId="SubtitleChar" w:type="character">
+    <w:name w:val="Subtitle Char"/>
+    <w:basedOn w:val="DefaultParagraphFont"/>
+    <w:link w:val="Subtitle"/>
+    <w:uiPriority w:val="11"/>
+    <w:rsid w:val="00A10FD9"/>
+    <w:rPr>
+      <w:rFonts w:cstheme="majorBidi" w:eastAsiaTheme="majorEastAsia"/>
+      <w:color w:themeColor="text1" w:themeTint="A6" w:val="595959"/>
+      <w:spacing w:val="15"/>
+      <w:sz w:val="28"/>
+      <w:szCs w:val="28"/>
     </w:rPr>
   </w:style>
   <w:style w:customStyle="1" w:styleId="Author" w:type="paragraph">
@@ -2191,15 +2270,13 @@
     <w:pPr>
       <w:keepNext/>
       <w:keepLines/>
+      <w:spacing w:after="0" w:before="300"/>
       <w:jc w:val="center"/>
-      <w:spacing w:after="0" w:before="300"/>
     </w:pPr>
     <w:rPr>
+      <w:b/>
       <w:sz w:val="20"/>
       <w:szCs w:val="20"/>
-      <w:b/>
-      <w:color w:val="345A8A"/>
-      &gt;
     </w:rPr>
   </w:style>
   <w:style w:customStyle="1" w:styleId="Abstract" w:type="paragraph">
@@ -2226,191 +2303,321 @@
     <w:rPr/>
   </w:style>
   <w:style w:styleId="Heading1" w:type="paragraph">
-    <w:name w:val="Heading 1"/>
+    <w:name w:val="heading 1"/>
     <w:basedOn w:val="Normal"/>
     <w:next w:val="BodyText"/>
+    <w:link w:val="Heading1Char"/>
     <w:uiPriority w:val="9"/>
     <w:qFormat/>
+    <w:rsid w:val="00A10FD9"/>
     <w:pPr>
       <w:keepNext/>
       <w:keepLines/>
-      <w:spacing w:after="0" w:before="480"/>
+      <w:spacing w:after="80" w:before="360"/>
       <w:outlineLvl w:val="0"/>
     </w:pPr>
     <w:rPr>
       <w:rFonts w:asciiTheme="majorHAnsi" w:cstheme="majorBidi" w:eastAsiaTheme="majorEastAsia" w:hAnsiTheme="majorHAnsi"/>
-      <w:b/>
-      <w:bCs/>
-      <w:color w:themeColor="accent1" w:val="4F81BD"/>
-      <w:sz w:val="32"/>
-      <w:szCs w:val="32"/>
+      <w:color w:themeColor="accent1" w:themeShade="BF" w:val="0F4761"/>
+      <w:sz w:val="40"/>
+      <w:szCs w:val="40"/>
     </w:rPr>
   </w:style>
   <w:style w:styleId="Heading2" w:type="paragraph">
-    <w:name w:val="Heading 2"/>
+    <w:name w:val="heading 2"/>
     <w:basedOn w:val="Normal"/>
     <w:next w:val="BodyText"/>
+    <w:link w:val="Heading2Char"/>
     <w:uiPriority w:val="9"/>
+    <w:semiHidden/>
     <w:unhideWhenUsed/>
     <w:qFormat/>
+    <w:rsid w:val="00A10FD9"/>
     <w:pPr>
       <w:keepNext/>
       <w:keepLines/>
-      <w:spacing w:after="0" w:before="200"/>
+      <w:spacing w:after="80" w:before="160"/>
       <w:outlineLvl w:val="1"/>
     </w:pPr>
     <w:rPr>
       <w:rFonts w:asciiTheme="majorHAnsi" w:cstheme="majorBidi" w:eastAsiaTheme="majorEastAsia" w:hAnsiTheme="majorHAnsi"/>
-      <w:b/>
-      <w:bCs/>
-      <w:color w:themeColor="accent1" w:val="4F81BD"/>
-      <w:sz w:val="28"/>
-      <w:szCs w:val="28"/>
+      <w:color w:themeColor="accent1" w:themeShade="BF" w:val="0F4761"/>
+      <w:sz w:val="32"/>
+      <w:szCs w:val="32"/>
     </w:rPr>
   </w:style>
   <w:style w:styleId="Heading3" w:type="paragraph">
-    <w:name w:val="Heading 3"/>
+    <w:name w:val="heading 3"/>
     <w:basedOn w:val="Normal"/>
     <w:next w:val="BodyText"/>
+    <w:link w:val="Heading3Char"/>
     <w:uiPriority w:val="9"/>
+    <w:semiHidden/>
     <w:unhideWhenUsed/>
     <w:qFormat/>
+    <w:rsid w:val="00A10FD9"/>
     <w:pPr>
       <w:keepNext/>
       <w:keepLines/>
-      <w:spacing w:after="0" w:before="200"/>
+      <w:spacing w:after="80" w:before="160"/>
       <w:outlineLvl w:val="2"/>
     </w:pPr>
     <w:rPr>
-      <w:rFonts w:asciiTheme="majorHAnsi" w:cstheme="majorBidi" w:eastAsiaTheme="majorEastAsia" w:hAnsiTheme="majorHAnsi"/>
-      <w:b/>
-      <w:bCs/>
-      <w:color w:themeColor="accent1" w:val="4F81BD"/>
-      <w:sz w:val="24"/>
-      <w:szCs w:val="24"/>
+      <w:rFonts w:cstheme="majorBidi" w:eastAsiaTheme="majorEastAsia"/>
+      <w:color w:themeColor="accent1" w:themeShade="BF" w:val="0F4761"/>
+      <w:sz w:val="28"/>
+      <w:szCs w:val="28"/>
     </w:rPr>
   </w:style>
   <w:style w:styleId="Heading4" w:type="paragraph">
-    <w:name w:val="Heading 4"/>
+    <w:name w:val="heading 4"/>
     <w:basedOn w:val="Normal"/>
     <w:next w:val="BodyText"/>
+    <w:link w:val="Heading4Char"/>
     <w:uiPriority w:val="9"/>
+    <w:semiHidden/>
     <w:unhideWhenUsed/>
     <w:qFormat/>
+    <w:rsid w:val="00A10FD9"/>
     <w:pPr>
       <w:keepNext/>
       <w:keepLines/>
-      <w:spacing w:after="0" w:before="200"/>
+      <w:spacing w:after="40" w:before="80"/>
       <w:outlineLvl w:val="3"/>
     </w:pPr>
     <w:rPr>
-      <w:rFonts w:asciiTheme="majorHAnsi" w:cstheme="majorBidi" w:eastAsiaTheme="majorEastAsia" w:hAnsiTheme="majorHAnsi"/>
+      <w:rFonts w:cstheme="majorBidi" w:eastAsiaTheme="majorEastAsia"/>
       <w:i/>
-      <w:bCs/>
-      <w:color w:themeColor="accent1" w:val="4F81BD"/>
-      <w:sz w:val="24"/>
-      <w:szCs w:val="24"/>
+      <w:iCs/>
+      <w:color w:themeColor="accent1" w:themeShade="BF" w:val="0F4761"/>
     </w:rPr>
   </w:style>
   <w:style w:styleId="Heading5" w:type="paragraph">
-    <w:name w:val="Heading 5"/>
+    <w:name w:val="heading 5"/>
     <w:basedOn w:val="Normal"/>
     <w:next w:val="BodyText"/>
+    <w:link w:val="Heading5Char"/>
     <w:uiPriority w:val="9"/>
+    <w:semiHidden/>
     <w:unhideWhenUsed/>
     <w:qFormat/>
+    <w:rsid w:val="00A10FD9"/>
     <w:pPr>
       <w:keepNext/>
       <w:keepLines/>
-      <w:spacing w:after="0" w:before="200"/>
+      <w:spacing w:after="40" w:before="80"/>
       <w:outlineLvl w:val="4"/>
     </w:pPr>
     <w:rPr>
-      <w:rFonts w:asciiTheme="majorHAnsi" w:cstheme="majorBidi" w:eastAsiaTheme="majorEastAsia" w:hAnsiTheme="majorHAnsi"/>
-      <w:iCs/>
-      <w:color w:themeColor="accent1" w:val="4F81BD"/>
-      <w:sz w:val="24"/>
-      <w:szCs w:val="24"/>
+      <w:rFonts w:cstheme="majorBidi" w:eastAsiaTheme="majorEastAsia"/>
+      <w:color w:themeColor="accent1" w:themeShade="BF" w:val="0F4761"/>
     </w:rPr>
   </w:style>
   <w:style w:styleId="Heading6" w:type="paragraph">
-    <w:name w:val="Heading 6"/>
+    <w:name w:val="heading 6"/>
     <w:basedOn w:val="Normal"/>
     <w:next w:val="BodyText"/>
+    <w:link w:val="Heading6Char"/>
     <w:uiPriority w:val="9"/>
+    <w:semiHidden/>
     <w:unhideWhenUsed/>
     <w:qFormat/>
+    <w:rsid w:val="00A10FD9"/>
     <w:pPr>
       <w:keepNext/>
       <w:keepLines/>
-      <w:spacing w:after="0" w:before="200"/>
+      <w:spacing w:after="0" w:before="40"/>
       <w:outlineLvl w:val="5"/>
     </w:pPr>
     <w:rPr>
-      <w:rFonts w:asciiTheme="majorHAnsi" w:cstheme="majorBidi" w:eastAsiaTheme="majorEastAsia" w:hAnsiTheme="majorHAnsi"/>
-      <w:color w:themeColor="accent1" w:val="4F81BD"/>
-      <w:sz w:val="24"/>
-      <w:szCs w:val="24"/>
+      <w:rFonts w:cstheme="majorBidi" w:eastAsiaTheme="majorEastAsia"/>
+      <w:i/>
+      <w:iCs/>
+      <w:color w:themeColor="text1" w:themeTint="A6" w:val="595959"/>
     </w:rPr>
   </w:style>
   <w:style w:styleId="Heading7" w:type="paragraph">
-    <w:name w:val="Heading 7"/>
+    <w:name w:val="heading 7"/>
     <w:basedOn w:val="Normal"/>
     <w:next w:val="BodyText"/>
+    <w:link w:val="Heading7Char"/>
     <w:uiPriority w:val="9"/>
+    <w:semiHidden/>
     <w:unhideWhenUsed/>
     <w:qFormat/>
+    <w:rsid w:val="00A10FD9"/>
     <w:pPr>
       <w:keepNext/>
       <w:keepLines/>
-      <w:spacing w:after="0" w:before="200"/>
+      <w:spacing w:after="0" w:before="40"/>
       <w:outlineLvl w:val="6"/>
     </w:pPr>
     <w:rPr>
-      <w:rFonts w:asciiTheme="majorHAnsi" w:cstheme="majorBidi" w:eastAsiaTheme="majorEastAsia" w:hAnsiTheme="majorHAnsi"/>
-      <w:color w:themeColor="accent1" w:val="4F81BD"/>
-      <w:sz w:val="24"/>
-      <w:szCs w:val="24"/>
+      <w:rFonts w:cstheme="majorBidi" w:eastAsiaTheme="majorEastAsia"/>
+      <w:color w:themeColor="text1" w:themeTint="A6" w:val="595959"/>
     </w:rPr>
   </w:style>
   <w:style w:styleId="Heading8" w:type="paragraph">
-    <w:name w:val="Heading 8"/>
+    <w:name w:val="heading 8"/>
     <w:basedOn w:val="Normal"/>
     <w:next w:val="BodyText"/>
+    <w:link w:val="Heading8Char"/>
     <w:uiPriority w:val="9"/>
+    <w:semiHidden/>
     <w:unhideWhenUsed/>
     <w:qFormat/>
+    <w:rsid w:val="00A10FD9"/>
     <w:pPr>
       <w:keepNext/>
       <w:keepLines/>
-      <w:spacing w:after="0" w:before="200"/>
+      <w:spacing w:after="0"/>
       <w:outlineLvl w:val="7"/>
     </w:pPr>
     <w:rPr>
-      <w:rFonts w:asciiTheme="majorHAnsi" w:cstheme="majorBidi" w:eastAsiaTheme="majorEastAsia" w:hAnsiTheme="majorHAnsi"/>
-      <w:color w:themeColor="accent1" w:val="4F81BD"/>
-      <w:sz w:val="24"/>
-      <w:szCs w:val="24"/>
+      <w:rFonts w:cstheme="majorBidi" w:eastAsiaTheme="majorEastAsia"/>
+      <w:i/>
+      <w:iCs/>
+      <w:color w:themeColor="text1" w:themeTint="D8" w:val="272727"/>
     </w:rPr>
   </w:style>
   <w:style w:styleId="Heading9" w:type="paragraph">
-    <w:name w:val="Heading 9"/>
+    <w:name w:val="heading 9"/>
     <w:basedOn w:val="Normal"/>
     <w:next w:val="BodyText"/>
+    <w:link w:val="Heading9Char"/>
     <w:uiPriority w:val="9"/>
+    <w:semiHidden/>
     <w:unhideWhenUsed/>
     <w:qFormat/>
+    <w:rsid w:val="00A10FD9"/>
     <w:pPr>
       <w:keepNext/>
       <w:keepLines/>
-      <w:spacing w:after="0" w:before="200"/>
+      <w:spacing w:after="0"/>
       <w:outlineLvl w:val="8"/>
     </w:pPr>
     <w:rPr>
+      <w:rFonts w:cstheme="majorBidi" w:eastAsiaTheme="majorEastAsia"/>
+      <w:color w:themeColor="text1" w:themeTint="D8" w:val="272727"/>
+    </w:rPr>
+  </w:style>
+  <w:style w:customStyle="1" w:styleId="Heading1Char" w:type="character">
+    <w:name w:val="Heading 1 Char"/>
+    <w:basedOn w:val="DefaultParagraphFont"/>
+    <w:link w:val="Heading1"/>
+    <w:uiPriority w:val="9"/>
+    <w:rsid w:val="00A10FD9"/>
+    <w:rPr>
       <w:rFonts w:asciiTheme="majorHAnsi" w:cstheme="majorBidi" w:eastAsiaTheme="majorEastAsia" w:hAnsiTheme="majorHAnsi"/>
-      <w:color w:themeColor="accent1" w:val="4F81BD"/>
-      <w:sz w:val="24"/>
-      <w:szCs w:val="24"/>
+      <w:color w:themeColor="accent1" w:themeShade="BF" w:val="0F4761"/>
+      <w:sz w:val="40"/>
+      <w:szCs w:val="40"/>
+    </w:rPr>
+  </w:style>
+  <w:style w:customStyle="1" w:styleId="Heading2Char" w:type="character">
+    <w:name w:val="Heading 2 Char"/>
+    <w:basedOn w:val="DefaultParagraphFont"/>
+    <w:link w:val="Heading2"/>
+    <w:uiPriority w:val="9"/>
+    <w:semiHidden/>
+    <w:rsid w:val="00A10FD9"/>
+    <w:rPr>
+      <w:rFonts w:asciiTheme="majorHAnsi" w:cstheme="majorBidi" w:eastAsiaTheme="majorEastAsia" w:hAnsiTheme="majorHAnsi"/>
+      <w:color w:themeColor="accent1" w:themeShade="BF" w:val="0F4761"/>
+      <w:sz w:val="32"/>
+      <w:szCs w:val="32"/>
+    </w:rPr>
+  </w:style>
+  <w:style w:customStyle="1" w:styleId="Heading3Char" w:type="character">
+    <w:name w:val="Heading 3 Char"/>
+    <w:basedOn w:val="DefaultParagraphFont"/>
+    <w:link w:val="Heading3"/>
+    <w:uiPriority w:val="9"/>
+    <w:semiHidden/>
+    <w:rsid w:val="00A10FD9"/>
+    <w:rPr>
+      <w:rFonts w:cstheme="majorBidi" w:eastAsiaTheme="majorEastAsia"/>
+      <w:color w:themeColor="accent1" w:themeShade="BF" w:val="0F4761"/>
+      <w:sz w:val="28"/>
+      <w:szCs w:val="28"/>
+    </w:rPr>
+  </w:style>
+  <w:style w:customStyle="1" w:styleId="Heading4Char" w:type="character">
+    <w:name w:val="Heading 4 Char"/>
+    <w:basedOn w:val="DefaultParagraphFont"/>
+    <w:link w:val="Heading4"/>
+    <w:uiPriority w:val="9"/>
+    <w:semiHidden/>
+    <w:rsid w:val="00A10FD9"/>
+    <w:rPr>
+      <w:rFonts w:cstheme="majorBidi" w:eastAsiaTheme="majorEastAsia"/>
+      <w:i/>
+      <w:iCs/>
+      <w:color w:themeColor="accent1" w:themeShade="BF" w:val="0F4761"/>
+    </w:rPr>
+  </w:style>
+  <w:style w:customStyle="1" w:styleId="Heading5Char" w:type="character">
+    <w:name w:val="Heading 5 Char"/>
+    <w:basedOn w:val="DefaultParagraphFont"/>
+    <w:link w:val="Heading5"/>
+    <w:uiPriority w:val="9"/>
+    <w:semiHidden/>
+    <w:rsid w:val="00A10FD9"/>
+    <w:rPr>
+      <w:rFonts w:cstheme="majorBidi" w:eastAsiaTheme="majorEastAsia"/>
+      <w:color w:themeColor="accent1" w:themeShade="BF" w:val="0F4761"/>
+    </w:rPr>
+  </w:style>
+  <w:style w:customStyle="1" w:styleId="Heading6Char" w:type="character">
+    <w:name w:val="Heading 6 Char"/>
+    <w:basedOn w:val="DefaultParagraphFont"/>
+    <w:link w:val="Heading6"/>
+    <w:uiPriority w:val="9"/>
+    <w:semiHidden/>
+    <w:rsid w:val="00A10FD9"/>
+    <w:rPr>
+      <w:rFonts w:cstheme="majorBidi" w:eastAsiaTheme="majorEastAsia"/>
+      <w:i/>
+      <w:iCs/>
+      <w:color w:themeColor="text1" w:themeTint="A6" w:val="595959"/>
+    </w:rPr>
+  </w:style>
+  <w:style w:customStyle="1" w:styleId="Heading7Char" w:type="character">
+    <w:name w:val="Heading 7 Char"/>
+    <w:basedOn w:val="DefaultParagraphFont"/>
+    <w:link w:val="Heading7"/>
+    <w:uiPriority w:val="9"/>
+    <w:semiHidden/>
+    <w:rsid w:val="00A10FD9"/>
+    <w:rPr>
+      <w:rFonts w:cstheme="majorBidi" w:eastAsiaTheme="majorEastAsia"/>
+      <w:color w:themeColor="text1" w:themeTint="A6" w:val="595959"/>
+    </w:rPr>
+  </w:style>
+  <w:style w:customStyle="1" w:styleId="Heading8Char" w:type="character">
+    <w:name w:val="Heading 8 Char"/>
+    <w:basedOn w:val="DefaultParagraphFont"/>
+    <w:link w:val="Heading8"/>
+    <w:uiPriority w:val="9"/>
+    <w:semiHidden/>
+    <w:rsid w:val="00A10FD9"/>
+    <w:rPr>
+      <w:rFonts w:cstheme="majorBidi" w:eastAsiaTheme="majorEastAsia"/>
+      <w:i/>
+      <w:iCs/>
+      <w:color w:themeColor="text1" w:themeTint="D8" w:val="272727"/>
+    </w:rPr>
+  </w:style>
+  <w:style w:customStyle="1" w:styleId="Heading9Char" w:type="character">
+    <w:name w:val="Heading 9 Char"/>
+    <w:basedOn w:val="DefaultParagraphFont"/>
+    <w:link w:val="Heading9"/>
+    <w:uiPriority w:val="9"/>
+    <w:semiHidden/>
+    <w:rsid w:val="00A10FD9"/>
+    <w:rPr>
+      <w:rFonts w:cstheme="majorBidi" w:eastAsiaTheme="majorEastAsia"/>
+      <w:color w:themeColor="text1" w:themeTint="D8" w:val="272727"/>
     </w:rPr>
   </w:style>
   <w:style w:styleId="BlockText" w:type="paragraph">
@@ -2432,6 +2639,18 @@
     <w:uiPriority w:val="9"/>
     <w:unhideWhenUsed/>
     <w:qFormat/>
+  </w:style>
+  <w:style w:styleId="FootnoteBlockText" w:type="paragraph">
+    <w:name w:val="Footnote Block Text"/>
+    <w:basedOn w:val="FootnoteText"/>
+    <w:next w:val="FootnoteText"/>
+    <w:uiPriority w:val="9"/>
+    <w:unhideWhenUsed/>
+    <w:qFormat/>
+    <w:pPr>
+      <w:spacing w:after="100" w:before="100"/>
+      <w:ind w:firstLine="0" w:left="480" w:right="480"/>
+    </w:pPr>
   </w:style>
   <w:style w:default="1" w:styleId="DefaultParagraphFont" w:type="character">
     <w:name w:val="Default Paragraph Font"/>
@@ -2462,10 +2681,10 @@
         <w:jc w:val="left"/>
       </w:trPr>
       <w:tcPr>
-        <w:vAlign w:val="bottom"/>
         <w:tcBorders>
           <w:bottom w:val="single"/>
         </w:tcBorders>
+        <w:vAlign w:val="bottom"/>
       </w:tcPr>
     </w:tblStylePr>
   </w:style>
@@ -2734,8 +2953,8 @@
     <w:name w:val="ExtensionTok"/>
     <w:basedOn w:val="VerbatimChar"/>
     <w:rPr>
+      <w:b/>
       <w:color w:val="d73a49"/>
-      <w:b/>
     </w:rPr>
   </w:style>
   <w:style w:type="character" w:customStyle="1" w:styleId="PreprocessorTok">
@@ -2777,8 +2996,8 @@
     <w:name w:val="AlertTok"/>
     <w:basedOn w:val="VerbatimChar"/>
     <w:rPr>
+      <w:b/>
       <w:color w:val="ff5555"/>
-      <w:b/>
     </w:rPr>
   </w:style>
   <w:style w:type="character" w:customStyle="1" w:styleId="ErrorTok">
@@ -2810,44 +3029,44 @@
         <a:sysClr val="window" lastClr="FFFFFF"/>
       </a:lt1>
       <a:dk2>
-        <a:srgbClr val="1F497D"/>
+        <a:srgbClr val="0E2841"/>
       </a:dk2>
       <a:lt2>
-        <a:srgbClr val="EEECE1"/>
+        <a:srgbClr val="E8E8E8"/>
       </a:lt2>
       <a:accent1>
-        <a:srgbClr val="4F81BD"/>
+        <a:srgbClr val="156082"/>
       </a:accent1>
       <a:accent2>
-        <a:srgbClr val="C0504D"/>
+        <a:srgbClr val="E97132"/>
       </a:accent2>
       <a:accent3>
-        <a:srgbClr val="9BBB59"/>
+        <a:srgbClr val="196B24"/>
       </a:accent3>
       <a:accent4>
-        <a:srgbClr val="8064A2"/>
+        <a:srgbClr val="0F9ED5"/>
       </a:accent4>
       <a:accent5>
-        <a:srgbClr val="4BACC6"/>
+        <a:srgbClr val="A02B93"/>
       </a:accent5>
       <a:accent6>
-        <a:srgbClr val="F79646"/>
+        <a:srgbClr val="4EA72E"/>
       </a:accent6>
       <a:hlink>
-        <a:srgbClr val="0000FF"/>
+        <a:srgbClr val="467886"/>
       </a:hlink>
       <a:folHlink>
-        <a:srgbClr val="800080"/>
+        <a:srgbClr val="96607D"/>
       </a:folHlink>
     </a:clrScheme>
     <a:fontScheme name="Office">
       <a:majorFont>
-        <a:latin typeface="Calibri"/>
+        <a:latin typeface="Aptos Display" panose="02110004020202020204"/>
         <a:ea typeface=""/>
         <a:cs typeface=""/>
-        <a:font script="Jpan" typeface="ＭＳ ゴシック"/>
+        <a:font script="Jpan" typeface="游ゴシック Light"/>
         <a:font script="Hang" typeface="맑은 고딕"/>
-        <a:font script="Hans" typeface="宋体"/>
+        <a:font script="Hans" typeface="等线 Light"/>
         <a:font script="Hant" typeface="新細明體"/>
         <a:font script="Arab" typeface="Times New Roman"/>
         <a:font script="Hebr" typeface="Times New Roman"/>
@@ -2874,14 +3093,32 @@
         <a:font script="Mong" typeface="Mongolian Baiti"/>
         <a:font script="Viet" typeface="Times New Roman"/>
         <a:font script="Uigh" typeface="Microsoft Uighur"/>
+        <a:font script="Geor" typeface="Sylfaen"/>
+        <a:font script="Armn" typeface="Arial"/>
+        <a:font script="Bugi" typeface="Leelawadee UI"/>
+        <a:font script="Bopo" typeface="Microsoft JhengHei"/>
+        <a:font script="Java" typeface="Javanese Text"/>
+        <a:font script="Lisu" typeface="Segoe UI"/>
+        <a:font script="Mymr" typeface="Myanmar Text"/>
+        <a:font script="Nkoo" typeface="Ebrima"/>
+        <a:font script="Olck" typeface="Nirmala UI"/>
+        <a:font script="Osma" typeface="Ebrima"/>
+        <a:font script="Phag" typeface="Phagspa"/>
+        <a:font script="Syrn" typeface="Estrangelo Edessa"/>
+        <a:font script="Syrj" typeface="Estrangelo Edessa"/>
+        <a:font script="Syre" typeface="Estrangelo Edessa"/>
+        <a:font script="Sora" typeface="Nirmala UI"/>
+        <a:font script="Tale" typeface="Microsoft Tai Le"/>
+        <a:font script="Talu" typeface="Microsoft New Tai Lue"/>
+        <a:font script="Tfng" typeface="Ebrima"/>
       </a:majorFont>
       <a:minorFont>
-        <a:latin typeface="Cambria"/>
+        <a:latin typeface="Aptos" panose="02110004020202020204"/>
         <a:ea typeface=""/>
         <a:cs typeface=""/>
-        <a:font script="Jpan" typeface="ＭＳ 明朝"/>
+        <a:font script="Jpan" typeface="游明朝"/>
         <a:font script="Hang" typeface="맑은 고딕"/>
-        <a:font script="Hans" typeface="宋体"/>
+        <a:font script="Hans" typeface="等线"/>
         <a:font script="Hant" typeface="新細明體"/>
         <a:font script="Arab" typeface="Arial"/>
         <a:font script="Hebr" typeface="Arial"/>
@@ -2908,6 +3145,24 @@
         <a:font script="Mong" typeface="Mongolian Baiti"/>
         <a:font script="Viet" typeface="Arial"/>
         <a:font script="Uigh" typeface="Microsoft Uighur"/>
+        <a:font script="Geor" typeface="Sylfaen"/>
+        <a:font script="Armn" typeface="Arial"/>
+        <a:font script="Bugi" typeface="Leelawadee UI"/>
+        <a:font script="Bopo" typeface="Microsoft JhengHei"/>
+        <a:font script="Java" typeface="Javanese Text"/>
+        <a:font script="Lisu" typeface="Segoe UI"/>
+        <a:font script="Mymr" typeface="Myanmar Text"/>
+        <a:font script="Nkoo" typeface="Ebrima"/>
+        <a:font script="Olck" typeface="Nirmala UI"/>
+        <a:font script="Osma" typeface="Ebrima"/>
+        <a:font script="Phag" typeface="Phagspa"/>
+        <a:font script="Syrn" typeface="Estrangelo Edessa"/>
+        <a:font script="Syrj" typeface="Estrangelo Edessa"/>
+        <a:font script="Syre" typeface="Estrangelo Edessa"/>
+        <a:font script="Sora" typeface="Nirmala UI"/>
+        <a:font script="Tale" typeface="Microsoft Tai Le"/>
+        <a:font script="Talu" typeface="Microsoft New Tai Lue"/>
+        <a:font script="Tfng" typeface="Ebrima"/>
       </a:minorFont>
     </a:fontScheme>
     <a:fmtScheme name="Office">
@@ -2919,200 +3174,141 @@
           <a:gsLst>
             <a:gs pos="0">
               <a:schemeClr val="phClr">
-                <a:tint val="50000"/>
-                <a:satMod val="300000"/>
+                <a:lumMod val="110000"/>
+                <a:satMod val="105000"/>
+                <a:tint val="67000"/>
               </a:schemeClr>
             </a:gs>
-            <a:gs pos="35000">
+            <a:gs pos="50000">
               <a:schemeClr val="phClr">
-                <a:tint val="37000"/>
-                <a:satMod val="300000"/>
+                <a:lumMod val="105000"/>
+                <a:satMod val="103000"/>
+                <a:tint val="73000"/>
               </a:schemeClr>
             </a:gs>
             <a:gs pos="100000">
               <a:schemeClr val="phClr">
-                <a:tint val="15000"/>
-                <a:satMod val="350000"/>
+                <a:lumMod val="105000"/>
+                <a:satMod val="109000"/>
+                <a:tint val="81000"/>
               </a:schemeClr>
             </a:gs>
           </a:gsLst>
-          <a:lin ang="16200000" scaled="1"/>
+          <a:lin ang="5400000" scaled="0"/>
         </a:gradFill>
         <a:gradFill rotWithShape="1">
           <a:gsLst>
             <a:gs pos="0">
               <a:schemeClr val="phClr">
-                <a:tint val="100000"/>
+                <a:satMod val="103000"/>
+                <a:lumMod val="102000"/>
+                <a:tint val="94000"/>
+              </a:schemeClr>
+            </a:gs>
+            <a:gs pos="50000">
+              <a:schemeClr val="phClr">
+                <a:satMod val="110000"/>
+                <a:lumMod val="100000"/>
                 <a:shade val="100000"/>
-                <a:satMod val="130000"/>
               </a:schemeClr>
             </a:gs>
             <a:gs pos="100000">
               <a:schemeClr val="phClr">
-                <a:tint val="50000"/>
-                <a:shade val="100000"/>
-                <a:satMod val="350000"/>
+                <a:lumMod val="99000"/>
+                <a:satMod val="120000"/>
+                <a:shade val="78000"/>
               </a:schemeClr>
             </a:gs>
           </a:gsLst>
-          <a:lin ang="16200000" scaled="0"/>
+          <a:lin ang="5400000" scaled="0"/>
         </a:gradFill>
       </a:fillStyleLst>
       <a:lnStyleLst>
-        <a:ln w="9525" cap="flat" cmpd="sng" algn="ctr">
-          <a:solidFill>
-            <a:schemeClr val="phClr">
-              <a:shade val="95000"/>
-              <a:satMod val="105000"/>
-            </a:schemeClr>
-          </a:solidFill>
-          <a:prstDash val="solid"/>
-        </a:ln>
-        <a:ln w="25400" cap="flat" cmpd="sng" algn="ctr">
+        <a:ln w="6350" cap="flat" cmpd="sng" algn="ctr">
           <a:solidFill>
             <a:schemeClr val="phClr"/>
           </a:solidFill>
           <a:prstDash val="solid"/>
+          <a:miter lim="800000"/>
         </a:ln>
-        <a:ln w="38100" cap="flat" cmpd="sng" algn="ctr">
+        <a:ln w="12700" cap="flat" cmpd="sng" algn="ctr">
           <a:solidFill>
             <a:schemeClr val="phClr"/>
           </a:solidFill>
           <a:prstDash val="solid"/>
+          <a:miter lim="800000"/>
+        </a:ln>
+        <a:ln w="19050" cap="flat" cmpd="sng" algn="ctr">
+          <a:solidFill>
+            <a:schemeClr val="phClr"/>
+          </a:solidFill>
+          <a:prstDash val="solid"/>
+          <a:miter lim="800000"/>
         </a:ln>
       </a:lnStyleLst>
       <a:effectStyleLst>
         <a:effectStyle>
+          <a:effectLst/>
+        </a:effectStyle>
+        <a:effectStyle>
+          <a:effectLst/>
+        </a:effectStyle>
+        <a:effectStyle>
           <a:effectLst>
-            <a:outerShdw blurRad="40000" dist="20000" dir="5400000" rotWithShape="0">
+            <a:outerShdw blurRad="57150" dist="19050" dir="5400000" algn="ctr" rotWithShape="0">
               <a:srgbClr val="000000">
-                <a:alpha val="38000"/>
+                <a:alpha val="63000"/>
               </a:srgbClr>
             </a:outerShdw>
           </a:effectLst>
-        </a:effectStyle>
-        <a:effectStyle>
-          <a:effectLst>
-            <a:outerShdw blurRad="40000" dist="23000" dir="5400000" rotWithShape="0">
-              <a:srgbClr val="000000">
-                <a:alpha val="35000"/>
-              </a:srgbClr>
-            </a:outerShdw>
-          </a:effectLst>
-        </a:effectStyle>
-        <a:effectStyle>
-          <a:effectLst>
-            <a:outerShdw blurRad="40000" dist="23000" dir="5400000" rotWithShape="0">
-              <a:srgbClr val="000000">
-                <a:alpha val="35000"/>
-              </a:srgbClr>
-            </a:outerShdw>
-          </a:effectLst>
-          <a:scene3d>
-            <a:camera prst="orthographicFront">
-              <a:rot lat="0" lon="0" rev="0"/>
-            </a:camera>
-            <a:lightRig rig="threePt" dir="t">
-              <a:rot lat="0" lon="0" rev="1200000"/>
-            </a:lightRig>
-          </a:scene3d>
-          <a:sp3d>
-            <a:bevelT w="63500" h="25400"/>
-          </a:sp3d>
         </a:effectStyle>
       </a:effectStyleLst>
       <a:bgFillStyleLst>
         <a:solidFill>
           <a:schemeClr val="phClr"/>
         </a:solidFill>
+        <a:solidFill>
+          <a:schemeClr val="phClr">
+            <a:tint val="95000"/>
+            <a:satMod val="170000"/>
+          </a:schemeClr>
+        </a:solidFill>
         <a:gradFill rotWithShape="1">
           <a:gsLst>
             <a:gs pos="0">
               <a:schemeClr val="phClr">
-                <a:tint val="40000"/>
-                <a:satMod val="350000"/>
+                <a:tint val="93000"/>
+                <a:satMod val="150000"/>
+                <a:shade val="98000"/>
+                <a:lumMod val="102000"/>
               </a:schemeClr>
             </a:gs>
-            <a:gs pos="40000">
+            <a:gs pos="50000">
               <a:schemeClr val="phClr">
-                <a:tint val="45000"/>
-                <a:shade val="99000"/>
-                <a:satMod val="350000"/>
+                <a:tint val="98000"/>
+                <a:satMod val="130000"/>
+                <a:shade val="90000"/>
+                <a:lumMod val="103000"/>
               </a:schemeClr>
             </a:gs>
             <a:gs pos="100000">
               <a:schemeClr val="phClr">
-                <a:shade val="20000"/>
-                <a:satMod val="255000"/>
+                <a:shade val="63000"/>
+                <a:satMod val="120000"/>
               </a:schemeClr>
             </a:gs>
           </a:gsLst>
-          <a:path path="circle">
-            <a:fillToRect l="50000" t="-80000" r="50000" b="180000"/>
-          </a:path>
-        </a:gradFill>
-        <a:gradFill rotWithShape="1">
-          <a:gsLst>
-            <a:gs pos="0">
-              <a:schemeClr val="phClr">
-                <a:tint val="80000"/>
-                <a:satMod val="300000"/>
-              </a:schemeClr>
-            </a:gs>
-            <a:gs pos="100000">
-              <a:schemeClr val="phClr">
-                <a:shade val="30000"/>
-                <a:satMod val="200000"/>
-              </a:schemeClr>
-            </a:gs>
-          </a:gsLst>
-          <a:path path="circle">
-            <a:fillToRect l="50000" t="50000" r="50000" b="50000"/>
-          </a:path>
+          <a:lin ang="5400000" scaled="0"/>
         </a:gradFill>
       </a:bgFillStyleLst>
     </a:fmtScheme>
   </a:themeElements>
-  <a:objectDefaults>
-    <a:spDef>
-      <a:spPr/>
-      <a:bodyPr/>
-      <a:lstStyle/>
-      <a:style>
-        <a:lnRef idx="1">
-          <a:schemeClr val="accent1"/>
-        </a:lnRef>
-        <a:fillRef idx="3">
-          <a:schemeClr val="accent1"/>
-        </a:fillRef>
-        <a:effectRef idx="2">
-          <a:schemeClr val="accent1"/>
-        </a:effectRef>
-        <a:fontRef idx="minor">
-          <a:schemeClr val="lt1"/>
-        </a:fontRef>
-      </a:style>
-    </a:spDef>
-    <a:lnDef>
-      <a:spPr/>
-      <a:bodyPr/>
-      <a:lstStyle/>
-      <a:style>
-        <a:lnRef idx="2">
-          <a:schemeClr val="accent1"/>
-        </a:lnRef>
-        <a:fillRef idx="0">
-          <a:schemeClr val="accent1"/>
-        </a:fillRef>
-        <a:effectRef idx="1">
-          <a:schemeClr val="accent1"/>
-        </a:effectRef>
-        <a:fontRef idx="minor">
-          <a:schemeClr val="tx1"/>
-        </a:fontRef>
-      </a:style>
-    </a:lnDef>
-  </a:objectDefaults>
+  <a:objectDefaults/>
   <a:extraClrSchemeLst/>
+  <a:extLst>
+    <a:ext uri="{05A4C25C-085E-4340-85A3-A5531E510DB2}">
+      <thm15:themeFamily xmlns:thm15="http://schemas.microsoft.com/office/thememl/2012/main" name="Office Theme" id="{2E142A2C-CD16-42D6-873A-C26D2A0506FA}" vid="{1BDDFF52-6CD6-40A5-AB3C-68EB2F1E4D0A}"/>
+    </a:ext>
+  </a:extLst>
 </a:theme>
 </file>